--- a/report/Отчёт_по_лабораторной_работе_3.docx
+++ b/report/Отчёт_по_лабораторной_работе_3.docx
@@ -70,7 +70,7 @@
       </w:pPr>
       <w:r>
         <w:rPr/>
-        <w:t>Институтаинформационных технологий, математики и механики</w:t>
+        <w:t>Институт информационных технологий, математики и механики</w:t>
       </w:r>
     </w:p>
     <w:p>
@@ -337,7 +337,19 @@
       </w:pPr>
       <w:r>
         <w:rPr/>
-        <w:t>Сиднев А.А.</w:t>
+        <w:t>Конаков</w:t>
+      </w:r>
+      <w:r>
+        <w:rPr/>
+        <w:t xml:space="preserve"> А.</w:t>
+      </w:r>
+      <w:r>
+        <w:rPr/>
+        <w:t>В</w:t>
+      </w:r>
+      <w:r>
+        <w:rPr/>
+        <w:t>.</w:t>
       </w:r>
     </w:p>
     <w:p>
@@ -506,24 +518,6 @@
       </w:pPr>
       <w:r>
         <w:rPr/>
-      </w:r>
-    </w:p>
-    <w:p>
-      <w:pPr>
-        <w:pStyle w:val="Style26"/>
-        <w:rPr/>
-      </w:pPr>
-      <w:r>
-        <w:rPr/>
-      </w:r>
-    </w:p>
-    <w:p>
-      <w:pPr>
-        <w:pStyle w:val="Style26"/>
-        <w:rPr/>
-      </w:pPr>
-      <w:r>
-        <w:rPr/>
         <w:t>Нижний Новгород</w:t>
       </w:r>
     </w:p>
@@ -531,13 +525,11 @@
       <w:pPr>
         <w:sectPr>
           <w:footerReference w:type="default" r:id="rId2"/>
-          <w:footerReference w:type="first" r:id="rId3"/>
           <w:type w:val="nextPage"/>
           <w:pgSz w:w="11906" w:h="16838"/>
           <w:pgMar w:left="1701" w:right="850" w:header="0" w:top="1134" w:footer="708" w:bottom="1134" w:gutter="0"/>
           <w:pgNumType w:fmt="decimal"/>
           <w:formProt w:val="false"/>
-          <w:titlePg/>
           <w:textDirection w:val="lrTb"/>
           <w:docGrid w:type="default" w:linePitch="360" w:charSpace="4294961151"/>
         </w:sectPr>
@@ -883,6 +875,27 @@
     <w:p>
       <w:pPr>
         <w:pStyle w:val="1"/>
+        <w:widowControl/>
+        <w:numPr>
+          <w:ilvl w:val="0"/>
+          <w:numId w:val="0"/>
+        </w:numPr>
+        <w:suppressAutoHyphens w:val="true"/>
+        <w:ind w:firstLine="539"/>
+        <w:jc w:val="left"/>
+        <w:outlineLvl w:val="0"/>
+        <w:rPr/>
+      </w:pPr>
+      <w:r>
+        <w:rPr/>
+      </w:r>
+      <w:r>
+        <w:br w:type="page"/>
+      </w:r>
+    </w:p>
+    <w:p>
+      <w:pPr>
+        <w:pStyle w:val="1"/>
         <w:numPr>
           <w:ilvl w:val="0"/>
           <w:numId w:val="2"/>
@@ -899,7 +912,7 @@
     <w:p>
       <w:pPr>
         <w:sectPr>
-          <w:footerReference w:type="default" r:id="rId4"/>
+          <w:footerReference w:type="default" r:id="rId3"/>
           <w:type w:val="nextPage"/>
           <w:pgSz w:w="11906" w:h="16838"/>
           <w:pgMar w:left="1701" w:right="850" w:header="0" w:top="1134" w:footer="708" w:bottom="1134" w:gutter="0"/>
@@ -935,16 +948,32 @@
     <w:p>
       <w:pPr>
         <w:pStyle w:val="Normal"/>
-        <w:rPr/>
-      </w:pPr>
-      <w:r>
-        <w:rPr/>
-        <w:t xml:space="preserve">Необходимо реализовать программу, выполняющую разбор, обработку математических выражений, </w:t>
-      </w:r>
-    </w:p>
-    <w:p>
-      <w:pPr>
-        <w:pStyle w:val="Normal"/>
+        <w:widowControl/>
+        <w:suppressAutoHyphens w:val="true"/>
+        <w:bidi w:val="0"/>
+        <w:spacing w:before="120" w:after="0"/>
+        <w:ind w:left="170" w:right="0" w:firstLine="510"/>
+        <w:jc w:val="both"/>
+        <w:rPr/>
+      </w:pPr>
+      <w:r>
+        <w:rPr/>
+        <w:t xml:space="preserve">Необходимо реализовать программу, выполняющую разбор, обработку математических выражений </w:t>
+      </w:r>
+      <w:r>
+        <w:rPr/>
+        <w:t>и их вычисление.</w:t>
+      </w:r>
+    </w:p>
+    <w:p>
+      <w:pPr>
+        <w:pStyle w:val="Normal"/>
+        <w:widowControl/>
+        <w:suppressAutoHyphens w:val="true"/>
+        <w:bidi w:val="0"/>
+        <w:spacing w:before="120" w:after="0"/>
+        <w:ind w:left="0" w:right="0" w:firstLine="567"/>
+        <w:jc w:val="both"/>
         <w:rPr/>
       </w:pPr>
       <w:r>
@@ -963,7 +992,7 @@
         <w:suppressAutoHyphens w:val="true"/>
         <w:bidi w:val="0"/>
         <w:spacing w:before="120" w:after="0"/>
-        <w:ind w:left="1701" w:right="0" w:hanging="397"/>
+        <w:ind w:left="1701" w:right="0" w:hanging="567"/>
         <w:jc w:val="both"/>
         <w:rPr/>
       </w:pPr>
@@ -977,22 +1006,26 @@
         <w:pStyle w:val="Normal"/>
         <w:widowControl/>
         <w:numPr>
-          <w:ilvl w:val="0"/>
-          <w:numId w:val="0"/>
+          <w:ilvl w:val="1"/>
+          <w:numId w:val="3"/>
         </w:numPr>
         <w:tabs>
-          <w:tab w:val="left" w:pos="1811" w:leader="none"/>
+          <w:tab w:val="left" w:pos="1757" w:leader="none"/>
         </w:tabs>
         <w:suppressAutoHyphens w:val="true"/>
         <w:bidi w:val="0"/>
         <w:spacing w:before="120" w:after="0"/>
-        <w:ind w:left="3654" w:right="0" w:hanging="0"/>
+        <w:ind w:left="1701" w:right="0" w:hanging="0"/>
         <w:jc w:val="both"/>
         <w:rPr/>
       </w:pPr>
       <w:r>
         <w:rPr/>
-        <w:t>- Знаки основных арифметических операций (</w:t>
+        <w:t xml:space="preserve"> </w:t>
+      </w:r>
+      <w:r>
+        <w:rPr/>
+        <w:t>Знаки основных арифметических операций (</w:t>
       </w:r>
       <w:r>
         <w:rPr>
@@ -1027,22 +1060,26 @@
         <w:pStyle w:val="Normal"/>
         <w:widowControl/>
         <w:numPr>
-          <w:ilvl w:val="0"/>
-          <w:numId w:val="0"/>
+          <w:ilvl w:val="1"/>
+          <w:numId w:val="3"/>
         </w:numPr>
         <w:tabs>
-          <w:tab w:val="left" w:pos="1811" w:leader="none"/>
+          <w:tab w:val="left" w:pos="1757" w:leader="none"/>
         </w:tabs>
         <w:suppressAutoHyphens w:val="true"/>
         <w:bidi w:val="0"/>
         <w:spacing w:before="120" w:after="0"/>
-        <w:ind w:left="3654" w:right="0" w:hanging="0"/>
+        <w:ind w:left="1701" w:right="0" w:hanging="0"/>
         <w:jc w:val="both"/>
         <w:rPr/>
       </w:pPr>
       <w:r>
         <w:rPr/>
-        <w:t>- Операцию возведения в степень, функций(в частности функции взятия модуля от выражения и др.),</w:t>
+        <w:t xml:space="preserve"> </w:t>
+      </w:r>
+      <w:r>
+        <w:rPr/>
+        <w:t>Операцию возведения в степень, функций(в частности функции взятия модуля от выражения и др.),</w:t>
       </w:r>
     </w:p>
     <w:p>
@@ -1050,22 +1087,26 @@
         <w:pStyle w:val="Normal"/>
         <w:widowControl/>
         <w:numPr>
-          <w:ilvl w:val="0"/>
-          <w:numId w:val="0"/>
+          <w:ilvl w:val="1"/>
+          <w:numId w:val="3"/>
         </w:numPr>
         <w:tabs>
-          <w:tab w:val="left" w:pos="1811" w:leader="none"/>
+          <w:tab w:val="left" w:pos="1757" w:leader="none"/>
         </w:tabs>
         <w:suppressAutoHyphens w:val="true"/>
         <w:bidi w:val="0"/>
         <w:spacing w:before="120" w:after="0"/>
-        <w:ind w:left="3654" w:right="0" w:hanging="0"/>
+        <w:ind w:left="1701" w:right="0" w:hanging="0"/>
         <w:jc w:val="both"/>
         <w:rPr/>
       </w:pPr>
       <w:r>
         <w:rPr/>
-        <w:t xml:space="preserve">- Констант(целочисленного или вещественного типа), в том числе </w:t>
+        <w:t xml:space="preserve"> </w:t>
+      </w:r>
+      <w:r>
+        <w:rPr/>
+        <w:t xml:space="preserve">Констант(целочисленного или вещественного типа), в том числе </w:t>
       </w:r>
       <w:r>
         <w:rPr>
@@ -1098,48 +1139,44 @@
         </w:rPr>
         <w:t>π</w:t>
       </w:r>
+      <w:r>
+        <w:rPr>
+          <w:rFonts w:eastAsia="Times New Roman" w:cs="Times New Roman" w:ascii="Open Sans" w:hAnsi="Open Sans"/>
+          <w:b/>
+          <w:bCs/>
+          <w:i/>
+          <w:iCs/>
+          <w:sz w:val="24"/>
+          <w:szCs w:val="24"/>
+        </w:rPr>
+        <w:t>,</w:t>
+      </w:r>
     </w:p>
     <w:p>
       <w:pPr>
         <w:pStyle w:val="Normal"/>
         <w:widowControl/>
         <w:numPr>
-          <w:ilvl w:val="0"/>
-          <w:numId w:val="0"/>
+          <w:ilvl w:val="1"/>
+          <w:numId w:val="3"/>
         </w:numPr>
+        <w:tabs>
+          <w:tab w:val="left" w:pos="1757" w:leader="none"/>
+        </w:tabs>
         <w:suppressAutoHyphens w:val="true"/>
         <w:bidi w:val="0"/>
         <w:spacing w:before="120" w:after="0"/>
-        <w:ind w:left="1706" w:hanging="0"/>
+        <w:ind w:left="1757" w:right="0" w:hanging="57"/>
         <w:jc w:val="both"/>
         <w:rPr/>
       </w:pPr>
       <w:r>
         <w:rPr/>
-        <w:t xml:space="preserve">  </w:t>
-      </w:r>
-      <w:r>
-        <w:rPr/>
-        <w:t>- Переменные любой допустимой длины, начинающиеся либо с букв латинского алфавита, символа нижнего подчёркивания или знака «$», затем допустимы также цифры</w:t>
-      </w:r>
-    </w:p>
-    <w:p>
-      <w:pPr>
-        <w:pStyle w:val="Normal"/>
-        <w:widowControl/>
-        <w:numPr>
-          <w:ilvl w:val="0"/>
-          <w:numId w:val="0"/>
-        </w:numPr>
-        <w:suppressAutoHyphens w:val="true"/>
-        <w:bidi w:val="0"/>
-        <w:spacing w:before="120" w:after="0"/>
-        <w:ind w:left="1706" w:hanging="0"/>
-        <w:jc w:val="both"/>
-        <w:rPr/>
-      </w:pPr>
-      <w:r>
-        <w:rPr/>
+        <w:t xml:space="preserve"> </w:t>
+      </w:r>
+      <w:r>
+        <w:rPr/>
+        <w:t>Переменные любой допустимой длины, начинающиеся либо с букв латинского алфавита, символа нижнего подчёркивания или знака «$», затем допустимы также цифры,</w:t>
       </w:r>
     </w:p>
     <w:p>
@@ -1153,12 +1190,13 @@
         <w:suppressAutoHyphens w:val="true"/>
         <w:bidi w:val="0"/>
         <w:spacing w:before="120" w:after="0"/>
+        <w:ind w:left="1701" w:right="0" w:hanging="567"/>
         <w:jc w:val="both"/>
         <w:rPr/>
       </w:pPr>
       <w:r>
         <w:rPr/>
-        <w:t>Обрабатывать базовый набор возможных ошибок в арифметическом выражении</w:t>
+        <w:t>Обрабатывать базовый набор возможных ошибок в арифметическом выражении:</w:t>
       </w:r>
     </w:p>
     <w:p>
@@ -1166,19 +1204,19 @@
         <w:pStyle w:val="Normal"/>
         <w:widowControl/>
         <w:numPr>
-          <w:ilvl w:val="0"/>
-          <w:numId w:val="0"/>
+          <w:ilvl w:val="1"/>
+          <w:numId w:val="3"/>
         </w:numPr>
         <w:suppressAutoHyphens w:val="true"/>
         <w:bidi w:val="0"/>
         <w:spacing w:before="120" w:after="0"/>
-        <w:ind w:left="2066" w:hanging="0"/>
+        <w:ind w:left="1701" w:right="0" w:hanging="0"/>
         <w:jc w:val="both"/>
         <w:rPr/>
       </w:pPr>
       <w:r>
         <w:rPr/>
-        <w:t>- Переизбыток скобок,</w:t>
+        <w:t>Переизбыток скобок,</w:t>
       </w:r>
     </w:p>
     <w:p>
@@ -1186,19 +1224,19 @@
         <w:pStyle w:val="Normal"/>
         <w:widowControl/>
         <w:numPr>
-          <w:ilvl w:val="0"/>
-          <w:numId w:val="0"/>
+          <w:ilvl w:val="1"/>
+          <w:numId w:val="3"/>
         </w:numPr>
         <w:suppressAutoHyphens w:val="true"/>
         <w:bidi w:val="0"/>
         <w:spacing w:before="120" w:after="0"/>
-        <w:ind w:left="2066" w:hanging="0"/>
+        <w:ind w:left="1701" w:right="0" w:hanging="0"/>
         <w:jc w:val="both"/>
         <w:rPr/>
       </w:pPr>
       <w:r>
         <w:rPr/>
-        <w:t>- Проверка на корректность имён переменных(несоответствующим правилам именования переменных описанных в пункте 1)</w:t>
+        <w:t>Проверка на корректность имён переменных(несоответствующим правилам именования переменных описанных в пункте 1),</w:t>
       </w:r>
     </w:p>
     <w:p>
@@ -1206,19 +1244,27 @@
         <w:pStyle w:val="Normal"/>
         <w:widowControl/>
         <w:numPr>
-          <w:ilvl w:val="0"/>
-          <w:numId w:val="0"/>
+          <w:ilvl w:val="1"/>
+          <w:numId w:val="3"/>
         </w:numPr>
         <w:suppressAutoHyphens w:val="true"/>
         <w:bidi w:val="0"/>
         <w:spacing w:before="120" w:after="0"/>
-        <w:ind w:left="2066" w:hanging="0"/>
+        <w:ind w:left="1701" w:right="0" w:hanging="0"/>
         <w:jc w:val="both"/>
         <w:rPr/>
       </w:pPr>
       <w:r>
         <w:rPr/>
-        <w:t>- Проверка на отсутствие операций(например между переманной и открывающей скобкой)</w:t>
+        <w:t>Проверка на отсутствие операций(например между перем</w:t>
+      </w:r>
+      <w:r>
+        <w:rPr/>
+        <w:t>е</w:t>
+      </w:r>
+      <w:r>
+        <w:rPr/>
+        <w:t>нной и открывающей скобкой),</w:t>
       </w:r>
     </w:p>
     <w:p>
@@ -1232,12 +1278,13 @@
         <w:suppressAutoHyphens w:val="true"/>
         <w:bidi w:val="0"/>
         <w:spacing w:before="120" w:after="0"/>
+        <w:ind w:left="1701" w:right="0" w:hanging="567"/>
         <w:jc w:val="both"/>
         <w:rPr/>
       </w:pPr>
       <w:r>
         <w:rPr/>
-        <w:t>Простейшую визуальную составляющую, на примере прорисовки графика введённой непосредственно в программе функции</w:t>
+        <w:t>Простейшую визуальную составляющую, на примере прорисовки графика введённой непосредственно в программе функции.</w:t>
       </w:r>
     </w:p>
     <w:p>
@@ -1273,10 +1320,10 @@
     <w:p>
       <w:pPr>
         <w:sectPr>
-          <w:footerReference w:type="default" r:id="rId5"/>
+          <w:footerReference w:type="default" r:id="rId4"/>
           <w:type w:val="nextPage"/>
           <w:pgSz w:w="11906" w:h="16838"/>
-          <w:pgMar w:left="1701" w:right="850" w:header="0" w:top="1134" w:footer="708" w:bottom="1134" w:gutter="0"/>
+          <w:pgMar w:left="1489" w:right="850" w:header="0" w:top="1134" w:footer="708" w:bottom="1134" w:gutter="0"/>
           <w:pgNumType w:fmt="decimal"/>
           <w:formProt w:val="false"/>
           <w:textDirection w:val="lrTb"/>
@@ -1378,22 +1425,59 @@
     <w:p>
       <w:pPr>
         <w:pStyle w:val="Normal"/>
-        <w:rPr/>
-      </w:pPr>
-      <w:r>
+        <w:numPr>
+          <w:ilvl w:val="0"/>
+          <w:numId w:val="8"/>
+        </w:numPr>
+        <w:rPr/>
+      </w:pPr>
+      <w:r>
+        <w:rPr/>
+        <w:t xml:space="preserve"> </w:t>
+      </w:r>
+      <w:r>
+        <w:rPr/>
+        <w:t xml:space="preserve">Для этого запустим программу(на Linux </w:t>
+      </w:r>
+      <w:r>
+        <w:rPr>
+          <w:b/>
+          <w:bCs/>
+          <w:i/>
+          <w:iCs/>
+        </w:rPr>
+        <w:t>./bin/sampleapp</w:t>
+      </w:r>
+      <w:r>
+        <w:rPr/>
+        <w:t>):</w:t>
+      </w:r>
+    </w:p>
+    <w:p>
+      <w:pPr>
+        <w:pStyle w:val="Normal"/>
+        <w:numPr>
+          <w:ilvl w:val="0"/>
+          <w:numId w:val="0"/>
+        </w:numPr>
+        <w:ind w:left="720" w:hanging="0"/>
+        <w:rPr/>
+      </w:pPr>
+      <w:r>
+        <w:rPr/>
         <w:drawing>
-          <wp:anchor behindDoc="0" distT="0" distB="0" distL="0" distR="0" simplePos="0" locked="0" layoutInCell="1" allowOverlap="1" relativeHeight="10">
+          <wp:anchor behindDoc="0" distT="0" distB="0" distL="0" distR="0" simplePos="0" locked="0" layoutInCell="1" allowOverlap="1" relativeHeight="36">
             <wp:simplePos x="0" y="0"/>
             <wp:positionH relativeFrom="column">
-              <wp:posOffset>332740</wp:posOffset>
+              <wp:align>center</wp:align>
             </wp:positionH>
             <wp:positionV relativeFrom="paragraph">
-              <wp:posOffset>490220</wp:posOffset>
+              <wp:posOffset>635</wp:posOffset>
             </wp:positionV>
-            <wp:extent cx="5874385" cy="3421380"/>
+            <wp:extent cx="6370320" cy="3710940"/>
             <wp:effectExtent l="0" t="0" r="0" b="0"/>
             <wp:wrapSquare wrapText="largest"/>
-            <wp:docPr id="7" name="Изображение1" descr=""/>
+            <wp:docPr id="5" name="Изображение1" descr=""/>
             <wp:cNvGraphicFramePr>
               <a:graphicFrameLocks xmlns:a="http://schemas.openxmlformats.org/drawingml/2006/main" noChangeAspect="1"/>
             </wp:cNvGraphicFramePr>
@@ -1401,7 +1485,136 @@
               <a:graphicData uri="http://schemas.openxmlformats.org/drawingml/2006/picture">
                 <pic:pic xmlns:pic="http://schemas.openxmlformats.org/drawingml/2006/picture">
                   <pic:nvPicPr>
-                    <pic:cNvPr id="7" name="Изображение1" descr=""/>
+                    <pic:cNvPr id="5" name="Изображение1" descr=""/>
+                    <pic:cNvPicPr>
+                      <a:picLocks noChangeAspect="1" noChangeArrowheads="1"/>
+                    </pic:cNvPicPr>
+                  </pic:nvPicPr>
+                  <pic:blipFill>
+                    <a:blip r:embed="rId5"/>
+                    <a:stretch>
+                      <a:fillRect/>
+                    </a:stretch>
+                  </pic:blipFill>
+                  <pic:spPr bwMode="auto">
+                    <a:xfrm>
+                      <a:off x="0" y="0"/>
+                      <a:ext cx="6370320" cy="3710940"/>
+                    </a:xfrm>
+                    <a:prstGeom prst="rect">
+                      <a:avLst/>
+                    </a:prstGeom>
+                  </pic:spPr>
+                </pic:pic>
+              </a:graphicData>
+            </a:graphic>
+          </wp:anchor>
+        </w:drawing>
+      </w:r>
+    </w:p>
+    <w:p>
+      <w:pPr>
+        <w:pStyle w:val="Normal"/>
+        <w:numPr>
+          <w:ilvl w:val="0"/>
+          <w:numId w:val="8"/>
+        </w:numPr>
+        <w:rPr/>
+      </w:pPr>
+      <w:r>
+        <w:rPr/>
+        <w:t xml:space="preserve"> </w:t>
+      </w:r>
+      <w:r>
+        <w:rPr/>
+        <w:t xml:space="preserve">Введём функцию на приглашение консоли : </w:t>
+      </w:r>
+      <w:r>
+        <w:rPr>
+          <w:b/>
+          <w:bCs/>
+          <w:i/>
+          <w:iCs/>
+        </w:rPr>
+        <w:t xml:space="preserve">2*sin(x/2) </w:t>
+      </w:r>
+      <w:r>
+        <w:rPr>
+          <w:b w:val="false"/>
+          <w:bCs w:val="false"/>
+          <w:i w:val="false"/>
+          <w:iCs w:val="false"/>
+        </w:rPr>
+        <w:t xml:space="preserve">и </w:t>
+      </w:r>
+      <w:r>
+        <w:rPr>
+          <w:b w:val="false"/>
+          <w:bCs w:val="false"/>
+          <w:i w:val="false"/>
+          <w:iCs w:val="false"/>
+        </w:rPr>
+        <w:t>нажмём</w:t>
+      </w:r>
+      <w:r>
+        <w:rPr>
+          <w:b w:val="false"/>
+          <w:bCs w:val="false"/>
+          <w:i w:val="false"/>
+          <w:iCs w:val="false"/>
+        </w:rPr>
+        <w:t xml:space="preserve"> &lt;Enter&gt;</w:t>
+      </w:r>
+      <w:r>
+        <w:rPr>
+          <w:b w:val="false"/>
+          <w:bCs w:val="false"/>
+          <w:i w:val="false"/>
+          <w:iCs w:val="false"/>
+        </w:rPr>
+        <w:t>:</w:t>
+      </w:r>
+    </w:p>
+    <w:p>
+      <w:pPr>
+        <w:pStyle w:val="Normal"/>
+        <w:numPr>
+          <w:ilvl w:val="0"/>
+          <w:numId w:val="0"/>
+        </w:numPr>
+        <w:ind w:left="720" w:hanging="0"/>
+        <w:rPr>
+          <w:b w:val="false"/>
+          <w:b w:val="false"/>
+          <w:bCs w:val="false"/>
+          <w:i w:val="false"/>
+          <w:i w:val="false"/>
+          <w:iCs w:val="false"/>
+        </w:rPr>
+      </w:pPr>
+      <w:r>
+        <w:rPr/>
+        <w:drawing>
+          <wp:anchor behindDoc="0" distT="0" distB="0" distL="0" distR="0" simplePos="0" locked="0" layoutInCell="1" allowOverlap="1" relativeHeight="39">
+            <wp:simplePos x="0" y="0"/>
+            <wp:positionH relativeFrom="column">
+              <wp:align>center</wp:align>
+            </wp:positionH>
+            <wp:positionV relativeFrom="paragraph">
+              <wp:posOffset>635</wp:posOffset>
+            </wp:positionV>
+            <wp:extent cx="6296660" cy="3667760"/>
+            <wp:effectExtent l="0" t="0" r="0" b="0"/>
+            <wp:wrapSquare wrapText="largest"/>
+            <wp:docPr id="6" name="Изображение2" descr=""/>
+            <wp:cNvGraphicFramePr>
+              <a:graphicFrameLocks xmlns:a="http://schemas.openxmlformats.org/drawingml/2006/main" noChangeAspect="1"/>
+            </wp:cNvGraphicFramePr>
+            <a:graphic xmlns:a="http://schemas.openxmlformats.org/drawingml/2006/main">
+              <a:graphicData uri="http://schemas.openxmlformats.org/drawingml/2006/picture">
+                <pic:pic xmlns:pic="http://schemas.openxmlformats.org/drawingml/2006/picture">
+                  <pic:nvPicPr>
+                    <pic:cNvPr id="6" name="Изображение2" descr=""/>
                     <pic:cNvPicPr>
                       <a:picLocks noChangeAspect="1" noChangeArrowheads="1"/>
                     </pic:cNvPicPr>
@@ -1415,7 +1628,7 @@
                   <pic:spPr bwMode="auto">
                     <a:xfrm>
                       <a:off x="0" y="0"/>
-                      <a:ext cx="5874385" cy="3421380"/>
+                      <a:ext cx="6296660" cy="3667760"/>
                     </a:xfrm>
                     <a:prstGeom prst="rect">
                       <a:avLst/>
@@ -1427,56 +1640,16 @@
           </wp:anchor>
         </w:drawing>
       </w:r>
-      <w:r>
-        <w:rPr/>
-        <w:t>1</w:t>
-      </w:r>
-      <w:r>
-        <w:rPr/>
-        <w:t xml:space="preserve">) Для этого запустим программу(на Linux </w:t>
-      </w:r>
-      <w:r>
-        <w:rPr>
-          <w:b/>
-          <w:bCs/>
-          <w:i/>
-          <w:iCs/>
-        </w:rPr>
-        <w:t>./bin/sampleapp</w:t>
-      </w:r>
-      <w:r>
-        <w:rPr/>
-        <w:t>):</w:t>
-      </w:r>
-    </w:p>
-    <w:p>
-      <w:pPr>
-        <w:pStyle w:val="Normal"/>
-        <w:rPr/>
-      </w:pPr>
-      <w:r>
-        <w:rPr/>
-        <w:t xml:space="preserve">    </w:t>
-      </w:r>
-    </w:p>
-    <w:p>
-      <w:pPr>
-        <w:pStyle w:val="Normal"/>
-        <w:rPr/>
-      </w:pPr>
-      <w:r>
-        <w:rPr/>
-        <w:t xml:space="preserve">2)  Введём функцию на приглашение консоли : </w:t>
-      </w:r>
-      <w:r>
-        <w:rPr>
-          <w:b/>
-          <w:bCs/>
-          <w:i/>
-          <w:iCs/>
-        </w:rPr>
-        <w:t xml:space="preserve">2*sin(x/2) </w:t>
-      </w:r>
+    </w:p>
+    <w:p>
+      <w:pPr>
+        <w:pStyle w:val="Normal"/>
+        <w:numPr>
+          <w:ilvl w:val="0"/>
+          <w:numId w:val="8"/>
+        </w:numPr>
+        <w:rPr/>
+      </w:pPr>
       <w:r>
         <w:rPr>
           <w:b w:val="false"/>
@@ -1484,21 +1657,8 @@
           <w:i w:val="false"/>
           <w:iCs w:val="false"/>
         </w:rPr>
-        <w:t>и введём &lt;Enter&gt;</w:t>
-      </w:r>
-    </w:p>
-    <w:p>
-      <w:pPr>
-        <w:pStyle w:val="Normal"/>
-        <w:rPr>
-          <w:b w:val="false"/>
-          <w:b w:val="false"/>
-          <w:bCs w:val="false"/>
-          <w:i w:val="false"/>
-          <w:i w:val="false"/>
-          <w:iCs w:val="false"/>
-        </w:rPr>
-      </w:pPr>
+        <w:t xml:space="preserve"> </w:t>
+      </w:r>
       <w:r>
         <w:rPr>
           <w:b w:val="false"/>
@@ -1506,19 +1666,34 @@
           <w:i w:val="false"/>
           <w:iCs w:val="false"/>
         </w:rPr>
+        <w:t>Получаем результат:</w:t>
+      </w:r>
+    </w:p>
+    <w:p>
+      <w:pPr>
+        <w:pStyle w:val="Normal"/>
+        <w:numPr>
+          <w:ilvl w:val="0"/>
+          <w:numId w:val="0"/>
+        </w:numPr>
+        <w:ind w:left="720" w:hanging="0"/>
+        <w:rPr/>
+      </w:pPr>
+      <w:r>
+        <w:rPr/>
         <w:drawing>
-          <wp:anchor behindDoc="0" distT="0" distB="0" distL="0" distR="0" simplePos="0" locked="0" layoutInCell="1" allowOverlap="1" relativeHeight="11">
+          <wp:anchor behindDoc="0" distT="0" distB="0" distL="0" distR="0" simplePos="0" locked="0" layoutInCell="1" allowOverlap="1" relativeHeight="40">
             <wp:simplePos x="0" y="0"/>
             <wp:positionH relativeFrom="column">
-              <wp:posOffset>306070</wp:posOffset>
+              <wp:posOffset>450850</wp:posOffset>
             </wp:positionH>
             <wp:positionV relativeFrom="paragraph">
-              <wp:posOffset>635</wp:posOffset>
+              <wp:posOffset>95250</wp:posOffset>
             </wp:positionV>
-            <wp:extent cx="5940425" cy="3460115"/>
+            <wp:extent cx="5092065" cy="5092065"/>
             <wp:effectExtent l="0" t="0" r="0" b="0"/>
             <wp:wrapSquare wrapText="largest"/>
-            <wp:docPr id="8" name="Изображение2" descr=""/>
+            <wp:docPr id="7" name="Изображение3" descr=""/>
             <wp:cNvGraphicFramePr>
               <a:graphicFrameLocks xmlns:a="http://schemas.openxmlformats.org/drawingml/2006/main" noChangeAspect="1"/>
             </wp:cNvGraphicFramePr>
@@ -1526,7 +1701,7 @@
               <a:graphicData uri="http://schemas.openxmlformats.org/drawingml/2006/picture">
                 <pic:pic xmlns:pic="http://schemas.openxmlformats.org/drawingml/2006/picture">
                   <pic:nvPicPr>
-                    <pic:cNvPr id="8" name="Изображение2" descr=""/>
+                    <pic:cNvPr id="7" name="Изображение3" descr=""/>
                     <pic:cNvPicPr>
                       <a:picLocks noChangeAspect="1" noChangeArrowheads="1"/>
                     </pic:cNvPicPr>
@@ -1540,7 +1715,7 @@
                   <pic:spPr bwMode="auto">
                     <a:xfrm>
                       <a:off x="0" y="0"/>
-                      <a:ext cx="5940425" cy="3460115"/>
+                      <a:ext cx="5092065" cy="5092065"/>
                     </a:xfrm>
                     <a:prstGeom prst="rect">
                       <a:avLst/>
@@ -1552,105 +1727,6 @@
           </wp:anchor>
         </w:drawing>
       </w:r>
-    </w:p>
-    <w:p>
-      <w:pPr>
-        <w:pStyle w:val="Normal"/>
-        <w:rPr>
-          <w:b w:val="false"/>
-          <w:b w:val="false"/>
-          <w:bCs w:val="false"/>
-          <w:i w:val="false"/>
-          <w:i w:val="false"/>
-          <w:iCs w:val="false"/>
-        </w:rPr>
-      </w:pPr>
-      <w:r>
-        <w:rPr>
-          <w:b w:val="false"/>
-          <w:bCs w:val="false"/>
-          <w:i w:val="false"/>
-          <w:iCs w:val="false"/>
-        </w:rPr>
-      </w:r>
-    </w:p>
-    <w:p>
-      <w:pPr>
-        <w:pStyle w:val="Normal"/>
-        <w:rPr>
-          <w:b w:val="false"/>
-          <w:b w:val="false"/>
-          <w:bCs w:val="false"/>
-          <w:i w:val="false"/>
-          <w:i w:val="false"/>
-          <w:iCs w:val="false"/>
-        </w:rPr>
-      </w:pPr>
-      <w:r>
-        <w:drawing>
-          <wp:anchor behindDoc="0" distT="0" distB="0" distL="0" distR="0" simplePos="0" locked="0" layoutInCell="1" allowOverlap="1" relativeHeight="12">
-            <wp:simplePos x="0" y="0"/>
-            <wp:positionH relativeFrom="column">
-              <wp:posOffset>823595</wp:posOffset>
-            </wp:positionH>
-            <wp:positionV relativeFrom="paragraph">
-              <wp:posOffset>360680</wp:posOffset>
-            </wp:positionV>
-            <wp:extent cx="4975860" cy="4975860"/>
-            <wp:effectExtent l="0" t="0" r="0" b="0"/>
-            <wp:wrapSquare wrapText="largest"/>
-            <wp:docPr id="9" name="Изображение3" descr=""/>
-            <wp:cNvGraphicFramePr>
-              <a:graphicFrameLocks xmlns:a="http://schemas.openxmlformats.org/drawingml/2006/main" noChangeAspect="1"/>
-            </wp:cNvGraphicFramePr>
-            <a:graphic xmlns:a="http://schemas.openxmlformats.org/drawingml/2006/main">
-              <a:graphicData uri="http://schemas.openxmlformats.org/drawingml/2006/picture">
-                <pic:pic xmlns:pic="http://schemas.openxmlformats.org/drawingml/2006/picture">
-                  <pic:nvPicPr>
-                    <pic:cNvPr id="9" name="Изображение3" descr=""/>
-                    <pic:cNvPicPr>
-                      <a:picLocks noChangeAspect="1" noChangeArrowheads="1"/>
-                    </pic:cNvPicPr>
-                  </pic:nvPicPr>
-                  <pic:blipFill>
-                    <a:blip r:embed="rId8"/>
-                    <a:stretch>
-                      <a:fillRect/>
-                    </a:stretch>
-                  </pic:blipFill>
-                  <pic:spPr bwMode="auto">
-                    <a:xfrm>
-                      <a:off x="0" y="0"/>
-                      <a:ext cx="4975860" cy="4975860"/>
-                    </a:xfrm>
-                    <a:prstGeom prst="rect">
-                      <a:avLst/>
-                    </a:prstGeom>
-                  </pic:spPr>
-                </pic:pic>
-              </a:graphicData>
-            </a:graphic>
-          </wp:anchor>
-        </w:drawing>
-      </w:r>
-      <w:r>
-        <w:rPr>
-          <w:b w:val="false"/>
-          <w:bCs w:val="false"/>
-          <w:i w:val="false"/>
-          <w:iCs w:val="false"/>
-        </w:rPr>
-        <w:t>3</w:t>
-      </w:r>
-      <w:r>
-        <w:rPr>
-          <w:b w:val="false"/>
-          <w:bCs w:val="false"/>
-          <w:i w:val="false"/>
-          <w:iCs w:val="false"/>
-        </w:rPr>
-        <w:t xml:space="preserve">) Получаем результат </w:t>
-      </w:r>
       <w:r>
         <w:br w:type="page"/>
       </w:r>
@@ -1690,6 +1766,12 @@
     <w:p>
       <w:pPr>
         <w:pStyle w:val="Normal"/>
+        <w:widowControl/>
+        <w:suppressAutoHyphens w:val="true"/>
+        <w:bidi w:val="0"/>
+        <w:spacing w:before="120" w:after="0"/>
+        <w:ind w:left="170" w:right="0" w:hanging="0"/>
+        <w:jc w:val="both"/>
         <w:rPr/>
       </w:pPr>
       <w:r>
@@ -1830,11 +1912,7 @@
           <w:ilvl w:val="2"/>
           <w:numId w:val="4"/>
         </w:numPr>
-        <w:rPr>
-          <w:i/>
-          <w:i/>
-          <w:iCs/>
-        </w:rPr>
+        <w:rPr/>
       </w:pPr>
       <w:r>
         <w:rPr>
@@ -1851,18 +1929,14 @@
           <w:ilvl w:val="2"/>
           <w:numId w:val="4"/>
         </w:numPr>
-        <w:rPr>
-          <w:i/>
-          <w:i/>
-          <w:iCs/>
-        </w:rPr>
+        <w:rPr/>
       </w:pPr>
       <w:r>
         <w:rPr>
           <w:i/>
           <w:iCs/>
         </w:rPr>
-        <w:t>функцию</w:t>
+        <w:t>перечисление LexType</w:t>
       </w:r>
     </w:p>
     <w:p>
@@ -1872,74 +1946,7 @@
           <w:ilvl w:val="2"/>
           <w:numId w:val="4"/>
         </w:numPr>
-        <w:rPr>
-          <w:i/>
-          <w:i/>
-          <w:iCs/>
-        </w:rPr>
-      </w:pPr>
-      <w:r>
-        <w:rPr>
-          <w:i/>
-          <w:iCs/>
-        </w:rPr>
-        <w:t>функцию</w:t>
-      </w:r>
-    </w:p>
-    <w:p>
-      <w:pPr>
-        <w:pStyle w:val="Normal"/>
-        <w:numPr>
-          <w:ilvl w:val="2"/>
-          <w:numId w:val="4"/>
-        </w:numPr>
-        <w:rPr>
-          <w:i/>
-          <w:i/>
-          <w:iCs/>
-        </w:rPr>
-      </w:pPr>
-      <w:r>
-        <w:rPr>
-          <w:i/>
-          <w:iCs/>
-        </w:rPr>
-        <w:t>функцию</w:t>
-      </w:r>
-    </w:p>
-    <w:p>
-      <w:pPr>
-        <w:pStyle w:val="Normal"/>
-        <w:numPr>
-          <w:ilvl w:val="2"/>
-          <w:numId w:val="4"/>
-        </w:numPr>
-        <w:rPr>
-          <w:i/>
-          <w:i/>
-          <w:iCs/>
-        </w:rPr>
-      </w:pPr>
-      <w:r>
-        <w:rPr>
-          <w:i/>
-          <w:iCs/>
-        </w:rPr>
-        <w:t>функцию</w:t>
-      </w:r>
-    </w:p>
-    <w:p>
-      <w:pPr>
-        <w:pStyle w:val="Normal"/>
-        <w:numPr>
-          <w:ilvl w:val="2"/>
-          <w:numId w:val="4"/>
-        </w:numPr>
-        <w:rPr>
-          <w:i/>
-          <w:i/>
-          <w:iCs/>
-        </w:rPr>
+        <w:rPr/>
       </w:pPr>
       <w:r>
         <w:rPr>
@@ -1947,6 +1954,140 @@
           <w:iCs/>
         </w:rPr>
         <w:t xml:space="preserve">функцию </w:t>
+      </w:r>
+      <w:r>
+        <w:rPr>
+          <w:i/>
+          <w:iCs/>
+        </w:rPr>
+        <w:t>isVariable</w:t>
+      </w:r>
+    </w:p>
+    <w:p>
+      <w:pPr>
+        <w:pStyle w:val="Normal"/>
+        <w:numPr>
+          <w:ilvl w:val="2"/>
+          <w:numId w:val="4"/>
+        </w:numPr>
+        <w:rPr/>
+      </w:pPr>
+      <w:r>
+        <w:rPr>
+          <w:i/>
+          <w:iCs/>
+        </w:rPr>
+        <w:t xml:space="preserve">функцию </w:t>
+      </w:r>
+      <w:r>
+        <w:rPr>
+          <w:i/>
+          <w:iCs/>
+        </w:rPr>
+        <w:t>itos</w:t>
+      </w:r>
+    </w:p>
+    <w:p>
+      <w:pPr>
+        <w:pStyle w:val="Normal"/>
+        <w:numPr>
+          <w:ilvl w:val="2"/>
+          <w:numId w:val="4"/>
+        </w:numPr>
+        <w:rPr/>
+      </w:pPr>
+      <w:r>
+        <w:rPr>
+          <w:i/>
+          <w:iCs/>
+        </w:rPr>
+        <w:t xml:space="preserve">функцию </w:t>
+      </w:r>
+      <w:r>
+        <w:rPr>
+          <w:i/>
+          <w:iCs/>
+        </w:rPr>
+        <w:t>isHigherPriority</w:t>
+      </w:r>
+    </w:p>
+    <w:p>
+      <w:pPr>
+        <w:pStyle w:val="Normal"/>
+        <w:numPr>
+          <w:ilvl w:val="2"/>
+          <w:numId w:val="4"/>
+        </w:numPr>
+        <w:rPr/>
+      </w:pPr>
+      <w:r>
+        <w:rPr>
+          <w:i/>
+          <w:iCs/>
+        </w:rPr>
+        <w:t xml:space="preserve">функцию </w:t>
+      </w:r>
+      <w:r>
+        <w:rPr>
+          <w:i/>
+          <w:iCs/>
+        </w:rPr>
+        <w:t>isFunction</w:t>
+      </w:r>
+    </w:p>
+    <w:p>
+      <w:pPr>
+        <w:pStyle w:val="Normal"/>
+        <w:numPr>
+          <w:ilvl w:val="2"/>
+          <w:numId w:val="4"/>
+        </w:numPr>
+        <w:rPr/>
+      </w:pPr>
+      <w:r>
+        <w:rPr>
+          <w:i/>
+          <w:iCs/>
+        </w:rPr>
+        <w:t xml:space="preserve">функцию </w:t>
+      </w:r>
+      <w:r>
+        <w:rPr>
+          <w:i/>
+          <w:iCs/>
+        </w:rPr>
+        <w:t>detectTokType</w:t>
+      </w:r>
+    </w:p>
+    <w:p>
+      <w:pPr>
+        <w:pStyle w:val="Normal"/>
+        <w:numPr>
+          <w:ilvl w:val="2"/>
+          <w:numId w:val="4"/>
+        </w:numPr>
+        <w:rPr/>
+      </w:pPr>
+      <w:r>
+        <w:rPr>
+          <w:i/>
+          <w:iCs/>
+        </w:rPr>
+        <w:t xml:space="preserve">функцию </w:t>
+      </w:r>
+      <w:r>
+        <w:rPr>
+          <w:i/>
+          <w:iCs/>
+        </w:rPr>
+        <w:t>c</w:t>
+      </w:r>
+      <w:r>
+        <w:rPr>
+          <w:i/>
+          <w:iCs/>
+        </w:rPr>
+        <w:t>alculateFunc</w:t>
       </w:r>
     </w:p>
     <w:p>
@@ -1994,16 +2135,17 @@
     <w:p>
       <w:pPr>
         <w:pStyle w:val="Normal"/>
+        <w:widowControl/>
         <w:numPr>
           <w:ilvl w:val="0"/>
           <w:numId w:val="0"/>
         </w:numPr>
-        <w:ind w:left="720" w:hanging="0"/>
-        <w:rPr>
-          <w:i/>
-          <w:i/>
-          <w:iCs/>
-        </w:rPr>
+        <w:suppressAutoHyphens w:val="true"/>
+        <w:bidi w:val="0"/>
+        <w:spacing w:before="120" w:after="0"/>
+        <w:ind w:left="170" w:right="0" w:hanging="0"/>
+        <w:jc w:val="both"/>
+        <w:rPr/>
       </w:pPr>
       <w:r>
         <w:rPr>
@@ -2016,16 +2158,17 @@
     <w:p>
       <w:pPr>
         <w:pStyle w:val="Normal"/>
+        <w:widowControl/>
         <w:numPr>
           <w:ilvl w:val="0"/>
           <w:numId w:val="4"/>
         </w:numPr>
-        <w:ind w:left="720" w:hanging="0"/>
-        <w:rPr>
-          <w:i/>
-          <w:i/>
-          <w:iCs/>
-        </w:rPr>
+        <w:suppressAutoHyphens w:val="true"/>
+        <w:bidi w:val="0"/>
+        <w:spacing w:before="120" w:after="0"/>
+        <w:ind w:left="397" w:right="0" w:hanging="0"/>
+        <w:jc w:val="both"/>
+        <w:rPr/>
       </w:pPr>
       <w:r>
         <w:rPr>
@@ -2038,17 +2181,28 @@
     <w:p>
       <w:pPr>
         <w:pStyle w:val="Normal"/>
+        <w:widowControl/>
         <w:numPr>
           <w:ilvl w:val="0"/>
           <w:numId w:val="4"/>
         </w:numPr>
-        <w:ind w:left="720" w:hanging="0"/>
+        <w:tabs>
+          <w:tab w:val="left" w:pos="621" w:leader="none"/>
+        </w:tabs>
+        <w:suppressAutoHyphens w:val="true"/>
+        <w:bidi w:val="0"/>
+        <w:spacing w:before="120" w:after="0"/>
+        <w:ind w:left="397" w:right="0" w:hanging="0"/>
+        <w:jc w:val="both"/>
+        <w:rPr/>
+      </w:pPr>
+      <w:r>
         <w:rPr>
-          <w:i/>
           <w:i/>
           <w:iCs/>
         </w:rPr>
-      </w:pPr>
+        <w:t xml:space="preserve">  </w:t>
+      </w:r>
       <w:r>
         <w:rPr>
           <w:i/>
@@ -2059,6 +2213,136 @@
     </w:p>
     <w:p>
       <w:pPr>
+        <w:pStyle w:val="Normal"/>
+        <w:widowControl/>
+        <w:numPr>
+          <w:ilvl w:val="0"/>
+          <w:numId w:val="0"/>
+        </w:numPr>
+        <w:tabs>
+          <w:tab w:val="left" w:pos="621" w:leader="none"/>
+        </w:tabs>
+        <w:suppressAutoHyphens w:val="true"/>
+        <w:bidi w:val="0"/>
+        <w:spacing w:before="120" w:after="0"/>
+        <w:ind w:left="890" w:right="0" w:hanging="0"/>
+        <w:jc w:val="both"/>
+        <w:rPr/>
+      </w:pPr>
+      <w:r>
+        <w:rPr>
+          <w:i/>
+          <w:iCs/>
+        </w:rPr>
+        <w:t>Работа с главным классом MathExpr состоит из шагов:</w:t>
+      </w:r>
+    </w:p>
+    <w:p>
+      <w:pPr>
+        <w:pStyle w:val="Normal"/>
+        <w:widowControl/>
+        <w:numPr>
+          <w:ilvl w:val="0"/>
+          <w:numId w:val="4"/>
+        </w:numPr>
+        <w:tabs>
+          <w:tab w:val="left" w:pos="621" w:leader="none"/>
+        </w:tabs>
+        <w:suppressAutoHyphens w:val="true"/>
+        <w:bidi w:val="0"/>
+        <w:spacing w:before="120" w:after="0"/>
+        <w:ind w:left="397" w:right="0" w:hanging="0"/>
+        <w:jc w:val="both"/>
+        <w:rPr/>
+      </w:pPr>
+      <w:r>
+        <w:rPr>
+          <w:i/>
+          <w:iCs/>
+        </w:rPr>
+        <w:t>Создание экземпляра класса</w:t>
+      </w:r>
+    </w:p>
+    <w:p>
+      <w:pPr>
+        <w:pStyle w:val="Normal"/>
+        <w:widowControl/>
+        <w:numPr>
+          <w:ilvl w:val="0"/>
+          <w:numId w:val="4"/>
+        </w:numPr>
+        <w:tabs>
+          <w:tab w:val="left" w:pos="621" w:leader="none"/>
+        </w:tabs>
+        <w:suppressAutoHyphens w:val="true"/>
+        <w:bidi w:val="0"/>
+        <w:spacing w:before="120" w:after="0"/>
+        <w:ind w:left="397" w:right="0" w:hanging="0"/>
+        <w:jc w:val="both"/>
+        <w:rPr/>
+      </w:pPr>
+      <w:r>
+        <w:rPr>
+          <w:i/>
+          <w:iCs/>
+        </w:rPr>
+        <w:t xml:space="preserve">Загрузка строки соответствующего математическому выражению для расчёта с помощью метода loadExpr, </w:t>
+      </w:r>
+    </w:p>
+    <w:p>
+      <w:pPr>
+        <w:pStyle w:val="Normal"/>
+        <w:widowControl/>
+        <w:numPr>
+          <w:ilvl w:val="0"/>
+          <w:numId w:val="4"/>
+        </w:numPr>
+        <w:tabs>
+          <w:tab w:val="left" w:pos="621" w:leader="none"/>
+        </w:tabs>
+        <w:suppressAutoHyphens w:val="true"/>
+        <w:bidi w:val="0"/>
+        <w:spacing w:before="120" w:after="0"/>
+        <w:ind w:left="397" w:right="0" w:hanging="0"/>
+        <w:jc w:val="both"/>
+        <w:rPr/>
+      </w:pPr>
+      <w:r>
+        <w:rPr>
+          <w:i/>
+          <w:iCs/>
+        </w:rPr>
+        <w:t>(По необходимости) Загрузка значений переменных, используемых в выражений с помощью метода loadVariable,</w:t>
+      </w:r>
+    </w:p>
+    <w:p>
+      <w:pPr>
+        <w:pStyle w:val="Normal"/>
+        <w:widowControl/>
+        <w:numPr>
+          <w:ilvl w:val="0"/>
+          <w:numId w:val="4"/>
+        </w:numPr>
+        <w:tabs>
+          <w:tab w:val="left" w:pos="621" w:leader="none"/>
+        </w:tabs>
+        <w:suppressAutoHyphens w:val="true"/>
+        <w:bidi w:val="0"/>
+        <w:spacing w:before="120" w:after="0"/>
+        <w:ind w:left="397" w:right="0" w:hanging="0"/>
+        <w:jc w:val="both"/>
+        <w:rPr/>
+      </w:pPr>
+      <w:r>
+        <w:rPr>
+          <w:i/>
+          <w:iCs/>
+        </w:rPr>
+        <w:t>Исполнение выражения или просто его перевод(например если не были загружены значения переменных) при помощи методов compute или translate соответственно.</w:t>
+      </w:r>
+    </w:p>
+    <w:p>
+      <w:pPr>
         <w:pStyle w:val="2"/>
         <w:numPr>
           <w:ilvl w:val="1"/>
@@ -2087,11 +2371,11 @@
           <w:i/>
           <w:iCs/>
         </w:rPr>
-        <w:t>struct Variable;</w:t>
-      </w:r>
-      <w:r>
-        <w:rPr/>
-        <w:t xml:space="preserve">   -   вспомогательная структура для хранения связи между названием переменной и её значением</w:t>
+        <w:t>struct Variable -</w:t>
+      </w:r>
+      <w:r>
+        <w:rPr/>
+        <w:t xml:space="preserve"> вспомогательная структура для хранения связи между названием переменной и её значением,</w:t>
       </w:r>
     </w:p>
     <w:p>
@@ -2104,15 +2388,29 @@
         <w:rPr/>
       </w:pPr>
       <w:r>
+        <w:rPr/>
+        <w:t>enum LexType - вспомогательное перечисление для определения типов лексем,</w:t>
+      </w:r>
+    </w:p>
+    <w:p>
+      <w:pPr>
+        <w:pStyle w:val="Normal"/>
+        <w:numPr>
+          <w:ilvl w:val="0"/>
+          <w:numId w:val="5"/>
+        </w:numPr>
+        <w:rPr/>
+      </w:pPr>
+      <w:r>
         <w:rPr>
           <w:i/>
           <w:iCs/>
         </w:rPr>
-        <w:t xml:space="preserve">string functions[];  </w:t>
-      </w:r>
-      <w:r>
-        <w:rPr/>
-        <w:t>-  массив хранящий названия функций, которые поддерживает программа</w:t>
+        <w:t xml:space="preserve">string functions[] </w:t>
+      </w:r>
+      <w:r>
+        <w:rPr/>
+        <w:t>- массив хранящий названия функций, которые поддерживает программа,</w:t>
       </w:r>
     </w:p>
     <w:p>
@@ -2129,11 +2427,11 @@
           <w:i/>
           <w:iCs/>
         </w:rPr>
-        <w:t>string priorityList[];</w:t>
-      </w:r>
-      <w:r>
-        <w:rPr/>
-        <w:t xml:space="preserve">   -   массив хранящий названия функций в порядке приоритета(чем меньше индекс, тем выше приоритет )</w:t>
+        <w:t xml:space="preserve">string priorityList[] </w:t>
+      </w:r>
+      <w:r>
+        <w:rPr/>
+        <w:t>- массив хранящий названия функций в порядке приоритета(чем меньше индекс, тем выше приоритет),</w:t>
       </w:r>
     </w:p>
     <w:p>
@@ -2158,11 +2456,11 @@
           <w:i/>
           <w:iCs/>
         </w:rPr>
-        <w:t xml:space="preserve"> itos(unsigned int)   </w:t>
-      </w:r>
-      <w:r>
-        <w:rPr/>
-        <w:t>-   функция преобразующая целое в строку</w:t>
+        <w:t xml:space="preserve"> itos(unsigned int)  </w:t>
+      </w:r>
+      <w:r>
+        <w:rPr/>
+        <w:t>-  функция преобразующая целое в строку,</w:t>
       </w:r>
     </w:p>
     <w:p>
@@ -2172,6 +2470,7 @@
           <w:ilvl w:val="0"/>
           <w:numId w:val="5"/>
         </w:numPr>
+        <w:jc w:val="both"/>
         <w:rPr/>
       </w:pPr>
       <w:r>
@@ -2179,11 +2478,19 @@
           <w:i/>
           <w:iCs/>
         </w:rPr>
-        <w:t>bool isHigherPriority(const string &amp;, const string &amp;)</w:t>
-      </w:r>
-      <w:r>
-        <w:rPr/>
-        <w:t xml:space="preserve">  -  функция для сравнения приоритета левой и правой(true, если аргумент слева имеет приоритет выше)</w:t>
+        <w:t xml:space="preserve">bool isHigherPriority(const string &amp;, const string &amp;) </w:t>
+      </w:r>
+      <w:r>
+        <w:rPr/>
+        <w:t xml:space="preserve">- функция для сравнения приоритета левой и правой </w:t>
+      </w:r>
+      <w:r>
+        <w:rPr/>
+        <w:t xml:space="preserve">операций </w:t>
+      </w:r>
+      <w:r>
+        <w:rPr/>
+        <w:t>(true, если аргумент слева имеет приоритет выше),</w:t>
       </w:r>
     </w:p>
     <w:p>
@@ -2204,7 +2511,7 @@
       </w:r>
       <w:r>
         <w:rPr/>
-        <w:t xml:space="preserve">   -   вспомогательная функция для оценки первого символа на его соответствию правилам именования переменных</w:t>
+        <w:t xml:space="preserve"> - вспомогательная функция для оценки первого символа на его соответствию правилам именования переменных,</w:t>
       </w:r>
     </w:p>
     <w:p>
@@ -2218,6 +2525,11 @@
       </w:pPr>
       <w:r>
         <w:rPr/>
+        <w:t xml:space="preserve">LexType detectTokType(string tok) — </w:t>
+      </w:r>
+      <w:r>
+        <w:rPr/>
+        <w:t>функция для определения типа подвыражения возвращает перечисление соответствующего значения</w:t>
       </w:r>
     </w:p>
     <w:p>
@@ -2229,6 +2541,19 @@
         </w:numPr>
         <w:rPr/>
       </w:pPr>
+      <w:r>
+        <w:rPr/>
+      </w:r>
+    </w:p>
+    <w:p>
+      <w:pPr>
+        <w:pStyle w:val="2"/>
+        <w:numPr>
+          <w:ilvl w:val="1"/>
+          <w:numId w:val="2"/>
+        </w:numPr>
+        <w:rPr/>
+      </w:pPr>
       <w:bookmarkStart w:id="6" w:name="__RefHeading___Toc270962763"/>
       <w:bookmarkEnd w:id="6"/>
       <w:r>
@@ -2262,21 +2587,27 @@
       </w:pPr>
       <w:r>
         <w:rPr/>
-        <w:t>Алгоритм перевода математического выражения в обратную польскую запись</w:t>
-      </w:r>
-    </w:p>
-    <w:p>
-      <w:pPr>
-        <w:pStyle w:val="Normal"/>
+        <w:t>Алгоритм перевода математического выражения в обратную польскую запись:</w:t>
+      </w:r>
+    </w:p>
+    <w:p>
+      <w:pPr>
+        <w:pStyle w:val="Normal"/>
+        <w:widowControl/>
         <w:numPr>
           <w:ilvl w:val="1"/>
           <w:numId w:val="6"/>
         </w:numPr>
-        <w:rPr/>
-      </w:pPr>
-      <w:r>
-        <w:rPr/>
-        <w:t>Для упрощения сначала наполняем очередь разбивая данное нам выражение на подвыражения взяв за разделители все бинарные операторы и скобки</w:t>
+        <w:suppressAutoHyphens w:val="true"/>
+        <w:bidi w:val="0"/>
+        <w:spacing w:before="120" w:after="0"/>
+        <w:ind w:left="1077" w:right="0" w:hanging="340"/>
+        <w:jc w:val="both"/>
+        <w:rPr/>
+      </w:pPr>
+      <w:r>
+        <w:rPr/>
+        <w:t>Для упрощения сначала наполняем очередь разбивая данное нам выражение на подвыражения взяв за разделители все бинарные операторы и скобки,</w:t>
       </w:r>
     </w:p>
     <w:p>
@@ -2290,7 +2621,7 @@
       </w:pPr>
       <w:r>
         <w:rPr/>
-        <w:t>Создаём два стека: стек операций и стек значений</w:t>
+        <w:t>Создаём два стека: стек операций и стек значений,</w:t>
       </w:r>
     </w:p>
     <w:p>
@@ -2360,7 +2691,11 @@
       </w:pPr>
       <w:r>
         <w:rPr/>
-        <w:t>открывающая скобка - заталкивается в стек операций</w:t>
+        <w:t>О</w:t>
+      </w:r>
+      <w:r>
+        <w:rPr/>
+        <w:t>ткрывающая скобка - заталкивается в стек операций,</w:t>
       </w:r>
     </w:p>
     <w:p>
@@ -2375,7 +2710,11 @@
       </w:pPr>
       <w:r>
         <w:rPr/>
-        <w:t>значение - отправляем в стек значений</w:t>
+        <w:t>З</w:t>
+      </w:r>
+      <w:r>
+        <w:rPr/>
+        <w:t>начение - отправляем в стек значений,</w:t>
       </w:r>
     </w:p>
     <w:p>
@@ -2390,7 +2729,11 @@
       </w:pPr>
       <w:r>
         <w:rPr/>
-        <w:t>встречая закрывающую скобку - выполняем все операции из стека операций пока не встретится открывающая скобка</w:t>
+        <w:t>В</w:t>
+      </w:r>
+      <w:r>
+        <w:rPr/>
+        <w:t>стречая закрывающую скобку - выполняем все операции из стека операций пока не встретится открывающая скобка,</w:t>
       </w:r>
     </w:p>
     <w:p>
@@ -2405,7 +2748,11 @@
       </w:pPr>
       <w:r>
         <w:rPr/>
-        <w:t xml:space="preserve">операция — если приоритет текущей операции выше операции на вершине стека то выполняем операцию из стека операций, иначе просто заталкиваем текущую операцию в стек </w:t>
+        <w:t>О</w:t>
+      </w:r>
+      <w:r>
+        <w:rPr/>
+        <w:t>перация — если приоритет текущей операции выше операции на вершине стека то выполняем операцию из стека операций, иначе просто заталкиваем текущую операцию в стек.</w:t>
       </w:r>
     </w:p>
     <w:p>
@@ -2425,132 +2772,159 @@
     <w:p>
       <w:pPr>
         <w:pStyle w:val="Normal"/>
+        <w:numPr>
+          <w:ilvl w:val="1"/>
+          <w:numId w:val="6"/>
+        </w:numPr>
+        <w:rPr/>
+      </w:pPr>
+      <w:r>
+        <w:rPr/>
+        <w:t>«Заталкиваем» в стек лексемы из переведённого алгоритмом выше выражения:</w:t>
+      </w:r>
+    </w:p>
+    <w:p>
+      <w:pPr>
+        <w:pStyle w:val="Normal"/>
+        <w:widowControl/>
+        <w:numPr>
+          <w:ilvl w:val="2"/>
+          <w:numId w:val="6"/>
+        </w:numPr>
+        <w:suppressAutoHyphens w:val="true"/>
+        <w:bidi w:val="0"/>
+        <w:spacing w:before="120" w:after="0"/>
+        <w:ind w:left="1134" w:right="0" w:hanging="0"/>
+        <w:jc w:val="both"/>
+        <w:rPr/>
+      </w:pPr>
+      <w:r>
+        <w:rPr/>
+        <w:t>К</w:t>
+      </w:r>
+      <w:r>
+        <w:rPr/>
+        <w:t xml:space="preserve">онстанты заталкиваются в него сразу, </w:t>
+      </w:r>
+    </w:p>
+    <w:p>
+      <w:pPr>
+        <w:pStyle w:val="Normal"/>
+        <w:widowControl/>
+        <w:numPr>
+          <w:ilvl w:val="2"/>
+          <w:numId w:val="6"/>
+        </w:numPr>
+        <w:suppressAutoHyphens w:val="true"/>
+        <w:bidi w:val="0"/>
+        <w:spacing w:before="120" w:after="0"/>
+        <w:ind w:left="1134" w:right="0" w:hanging="0"/>
+        <w:jc w:val="both"/>
+        <w:rPr/>
+      </w:pPr>
+      <w:r>
+        <w:rPr/>
+        <w:t>П</w:t>
+      </w:r>
+      <w:r>
+        <w:rPr/>
+        <w:t>еременные заменяются соответствующими им значениями и также заталкиваются в стек,</w:t>
+      </w:r>
+    </w:p>
+    <w:p>
+      <w:pPr>
+        <w:pStyle w:val="Normal"/>
+        <w:widowControl/>
+        <w:numPr>
+          <w:ilvl w:val="2"/>
+          <w:numId w:val="6"/>
+        </w:numPr>
+        <w:suppressAutoHyphens w:val="true"/>
+        <w:bidi w:val="0"/>
+        <w:spacing w:before="120" w:after="0"/>
+        <w:ind w:left="1134" w:right="0" w:hanging="0"/>
+        <w:jc w:val="both"/>
+        <w:rPr/>
+      </w:pPr>
+      <w:r>
+        <w:rPr/>
+        <w:t>О</w:t>
+      </w:r>
+      <w:r>
+        <w:rPr/>
+        <w:t xml:space="preserve">перации выполняются непосредственно с выталкиванием из стека необходимого количества констант. </w:t>
+      </w:r>
+      <w:r>
+        <w:br w:type="page"/>
+      </w:r>
+    </w:p>
+    <w:p>
+      <w:pPr>
+        <w:pStyle w:val="1"/>
+        <w:numPr>
+          <w:ilvl w:val="0"/>
+          <w:numId w:val="2"/>
+        </w:numPr>
+        <w:rPr/>
+      </w:pPr>
+      <w:bookmarkStart w:id="7" w:name="__RefHeading___Toc270962765"/>
+      <w:bookmarkEnd w:id="7"/>
+      <w:r>
+        <w:rPr/>
+        <w:t>Заключение</w:t>
+      </w:r>
+    </w:p>
+    <w:p>
+      <w:pPr>
+        <w:sectPr>
+          <w:footerReference w:type="default" r:id="rId8"/>
+          <w:type w:val="nextPage"/>
+          <w:pgSz w:w="11906" w:h="16838"/>
+          <w:pgMar w:left="1618" w:right="850" w:header="0" w:top="1134" w:footer="708" w:bottom="1134" w:gutter="0"/>
+          <w:pgNumType w:fmt="decimal"/>
+          <w:formProt w:val="false"/>
+          <w:textDirection w:val="lrTb"/>
+          <w:docGrid w:type="default" w:linePitch="360" w:charSpace="4294961151"/>
+        </w:sectPr>
+        <w:pStyle w:val="Normal"/>
+        <w:rPr/>
+      </w:pPr>
+      <w:r>
+        <w:rPr/>
+        <w:t xml:space="preserve">В лабораторной работе был написан класс для расчёта математических выражений, а также графическая часть реализующая его возможности в форме графиков от введённых выражений. </w:t>
+      </w:r>
+    </w:p>
+    <w:p>
+      <w:pPr>
+        <w:pStyle w:val="1"/>
+        <w:numPr>
+          <w:ilvl w:val="0"/>
+          <w:numId w:val="2"/>
+        </w:numPr>
+        <w:rPr/>
+      </w:pPr>
+      <w:bookmarkStart w:id="8" w:name="__RefHeading___Toc270962766"/>
+      <w:bookmarkEnd w:id="8"/>
+      <w:r>
+        <w:rPr/>
+        <w:t>Литература</w:t>
+      </w:r>
+    </w:p>
+    <w:p>
+      <w:pPr>
+        <w:pStyle w:val="Style34"/>
         <w:widowControl/>
         <w:numPr>
           <w:ilvl w:val="0"/>
           <w:numId w:val="7"/>
         </w:numPr>
-        <w:suppressAutoHyphens w:val="true"/>
-        <w:bidi w:val="0"/>
-        <w:spacing w:before="120" w:after="0"/>
-        <w:ind w:left="1077" w:right="0" w:hanging="0"/>
-        <w:jc w:val="both"/>
-        <w:rPr/>
-      </w:pPr>
-      <w:r>
-        <w:rPr/>
-        <w:t>«Заталкиваем» в стек лексемы из переведённого алгоритмом выше выражения:</w:t>
-      </w:r>
-    </w:p>
-    <w:p>
-      <w:pPr>
-        <w:pStyle w:val="Normal"/>
-        <w:numPr>
-          <w:ilvl w:val="2"/>
-          <w:numId w:val="9"/>
-        </w:numPr>
-        <w:rPr/>
-      </w:pPr>
-      <w:r>
-        <w:rPr/>
-        <w:t xml:space="preserve">константы заталкиваются в него сразу, </w:t>
-      </w:r>
-    </w:p>
-    <w:p>
-      <w:pPr>
-        <w:pStyle w:val="Normal"/>
-        <w:numPr>
-          <w:ilvl w:val="2"/>
-          <w:numId w:val="9"/>
-        </w:numPr>
-        <w:rPr/>
-      </w:pPr>
-      <w:r>
-        <w:rPr/>
-        <w:t>переменные заменяются соответствующими им значениями и также заталкиваются в стек</w:t>
-      </w:r>
-    </w:p>
-    <w:p>
-      <w:pPr>
-        <w:pStyle w:val="Normal"/>
-        <w:numPr>
-          <w:ilvl w:val="2"/>
-          <w:numId w:val="9"/>
-        </w:numPr>
-        <w:rPr/>
-      </w:pPr>
-      <w:r>
-        <w:rPr/>
-        <w:t xml:space="preserve">операции выполняются непосредственно с выталкиванием из стека необходимого количества констант </w:t>
-      </w:r>
-      <w:r>
-        <w:br w:type="page"/>
-      </w:r>
-    </w:p>
-    <w:p>
-      <w:pPr>
-        <w:pStyle w:val="1"/>
-        <w:numPr>
-          <w:ilvl w:val="0"/>
-          <w:numId w:val="2"/>
-        </w:numPr>
-        <w:rPr/>
-      </w:pPr>
-      <w:bookmarkStart w:id="7" w:name="__RefHeading___Toc270962765"/>
-      <w:bookmarkEnd w:id="7"/>
-      <w:r>
-        <w:rPr/>
-        <w:t>Заключение</w:t>
-      </w:r>
-    </w:p>
-    <w:p>
-      <w:pPr>
-        <w:sectPr>
-          <w:footerReference w:type="default" r:id="rId9"/>
-          <w:type w:val="nextPage"/>
-          <w:pgSz w:w="11906" w:h="16838"/>
-          <w:pgMar w:left="1875" w:right="850" w:header="0" w:top="1134" w:footer="708" w:bottom="1134" w:gutter="0"/>
-          <w:pgNumType w:fmt="decimal"/>
-          <w:formProt w:val="false"/>
-          <w:textDirection w:val="lrTb"/>
-          <w:docGrid w:type="default" w:linePitch="360" w:charSpace="4294961151"/>
-        </w:sectPr>
-        <w:pStyle w:val="Normal"/>
-        <w:rPr/>
-      </w:pPr>
-      <w:r>
-        <w:rPr/>
-        <w:t xml:space="preserve">В лабораторной работе был написан класс для расчёта математических выражений а также графическая часть реализующая его возможности в форме графиков от введённых выражений  </w:t>
-      </w:r>
-    </w:p>
-    <w:p>
-      <w:pPr>
-        <w:pStyle w:val="1"/>
-        <w:numPr>
-          <w:ilvl w:val="0"/>
-          <w:numId w:val="2"/>
-        </w:numPr>
-        <w:rPr/>
-      </w:pPr>
-      <w:bookmarkStart w:id="8" w:name="__RefHeading___Toc270962766"/>
-      <w:bookmarkEnd w:id="8"/>
-      <w:r>
-        <w:rPr/>
-        <w:t>Литература</w:t>
-      </w:r>
-    </w:p>
-    <w:p>
-      <w:pPr>
-        <w:pStyle w:val="Style34"/>
-        <w:widowControl/>
-        <w:numPr>
-          <w:ilvl w:val="0"/>
-          <w:numId w:val="8"/>
-        </w:numPr>
+        <w:tabs>
+          <w:tab w:val="left" w:pos="396" w:leader="none"/>
+        </w:tabs>
         <w:suppressAutoHyphens w:val="true"/>
         <w:bidi w:val="0"/>
         <w:spacing w:before="0" w:after="0"/>
-        <w:ind w:left="454" w:right="0" w:hanging="0"/>
+        <w:ind w:left="283" w:right="0" w:hanging="0"/>
         <w:jc w:val="left"/>
         <w:rPr/>
       </w:pPr>
@@ -2558,28 +2932,21 @@
         <w:rPr/>
         <w:t>Обратная польская запись - [</w:t>
       </w:r>
-      <w:hyperlink r:id="rId10">
-        <w:r>
-          <w:rPr>
-            <w:webHidden/>
-            <w:rStyle w:val="Style13"/>
-          </w:rPr>
-          <w:t>https://ru.wikipedia.org/wiki/Обратная_польская_запись</w:t>
-        </w:r>
-      </w:hyperlink>
-      <w:hyperlink r:id="rId11">
-        <w:r>
-          <w:rPr>
-            <w:webHidden/>
-          </w:rPr>
-          <w:t>]</w:t>
-        </w:r>
-      </w:hyperlink>
+      <w:bookmarkStart w:id="9" w:name="__DdeLink__1270_1519298655"/>
+      <w:r>
+        <w:rPr/>
+        <w:t>https://ru.wikipedia.org/wiki/Обратная_польская_запись</w:t>
+      </w:r>
+      <w:bookmarkEnd w:id="9"/>
+      <w:r>
+        <w:rPr/>
+        <w:t>]</w:t>
+      </w:r>
     </w:p>
     <w:p>
       <w:pPr>
         <w:sectPr>
-          <w:footerReference w:type="default" r:id="rId12"/>
+          <w:footerReference w:type="default" r:id="rId9"/>
           <w:type w:val="nextPage"/>
           <w:pgSz w:w="11906" w:h="16838"/>
           <w:pgMar w:left="1489" w:right="850" w:header="0" w:top="1134" w:footer="708" w:bottom="1134" w:gutter="0"/>
@@ -2592,12 +2959,12 @@
         <w:widowControl/>
         <w:numPr>
           <w:ilvl w:val="0"/>
-          <w:numId w:val="8"/>
+          <w:numId w:val="7"/>
         </w:numPr>
         <w:suppressAutoHyphens w:val="true"/>
         <w:bidi w:val="0"/>
         <w:spacing w:before="0" w:after="0"/>
-        <w:ind w:left="454" w:right="0" w:hanging="0"/>
+        <w:ind w:left="283" w:right="0" w:hanging="0"/>
         <w:jc w:val="left"/>
         <w:rPr/>
       </w:pPr>
@@ -2615,8 +2982,8 @@
         </w:numPr>
         <w:rPr/>
       </w:pPr>
-      <w:bookmarkStart w:id="9" w:name="__RefHeading___Toc270962767"/>
-      <w:bookmarkEnd w:id="9"/>
+      <w:bookmarkStart w:id="10" w:name="__RefHeading___Toc270962767"/>
+      <w:bookmarkEnd w:id="10"/>
       <w:r>
         <w:rPr/>
         <w:t>Приложения</w:t>
@@ -2631,8 +2998,8 @@
         </w:numPr>
         <w:rPr/>
       </w:pPr>
-      <w:bookmarkStart w:id="10" w:name="__RefHeading___Toc270962768"/>
-      <w:bookmarkEnd w:id="10"/>
+      <w:bookmarkStart w:id="11" w:name="__RefHeading___Toc270962768"/>
+      <w:bookmarkEnd w:id="11"/>
       <w:r>
         <w:rPr/>
         <w:t>Приложение 1(MathExpr.hpp)</w:t>
@@ -7372,8 +7739,8 @@
         <w:spacing w:before="240" w:after="60"/>
         <w:rPr/>
       </w:pPr>
-      <w:bookmarkStart w:id="11" w:name="__RefHeading___Toc270962769"/>
-      <w:bookmarkEnd w:id="11"/>
+      <w:bookmarkStart w:id="12" w:name="__RefHeading___Toc270962769"/>
+      <w:bookmarkEnd w:id="12"/>
       <w:r>
         <w:rPr/>
         <w:t>Приложение 2(LexUtility.hpp)</w:t>
@@ -9962,7 +10329,7 @@
       </w:r>
     </w:p>
     <w:sectPr>
-      <w:footerReference w:type="default" r:id="rId13"/>
+      <w:footerReference w:type="default" r:id="rId10"/>
       <w:type w:val="nextPage"/>
       <w:pgSz w:w="11906" w:h="16838"/>
       <w:pgMar w:left="1701" w:right="850" w:header="0" w:top="1134" w:footer="708" w:bottom="1134" w:gutter="0"/>
@@ -9976,155 +10343,6 @@
 </file>
 
 <file path=word/footer1.xml><?xml version="1.0" encoding="utf-8"?>
-<w:ftr xmlns:o="urn:schemas-microsoft-com:office:office" xmlns:r="http://schemas.openxmlformats.org/officeDocument/2006/relationships" xmlns:v="urn:schemas-microsoft-com:vml" xmlns:w="http://schemas.openxmlformats.org/wordprocessingml/2006/main" xmlns:w10="urn:schemas-microsoft-com:office:word" xmlns:wp="http://schemas.openxmlformats.org/drawingml/2006/wordprocessingDrawing" xmlns:wps="http://schemas.microsoft.com/office/word/2010/wordprocessingShape" xmlns:wpg="http://schemas.microsoft.com/office/word/2010/wordprocessingGroup" xmlns:mc="http://schemas.openxmlformats.org/markup-compatibility/2006" xmlns:wp14="http://schemas.microsoft.com/office/word/2010/wordprocessingDrawing" xmlns:w14="http://schemas.microsoft.com/office/word/2010/wordml" mc:Ignorable="w14 wp14">
-  <w:p>
-    <w:pPr>
-      <w:pStyle w:val="Normal"/>
-      <w:spacing w:before="120" w:after="0"/>
-      <w:ind w:right="360" w:hanging="0"/>
-      <w:rPr>
-        <w:lang w:val="en-US"/>
-      </w:rPr>
-    </w:pPr>
-    <w:r>
-      <w:rPr>
-        <w:lang w:val="en-US"/>
-      </w:rPr>
-      <mc:AlternateContent>
-        <mc:Choice Requires="wps">
-          <w:drawing>
-            <wp:anchor behindDoc="1" distT="0" distB="0" distL="0" distR="0" simplePos="0" locked="0" layoutInCell="1" allowOverlap="1" relativeHeight="9">
-              <wp:simplePos x="0" y="0"/>
-              <wp:positionH relativeFrom="margin">
-                <wp:align>right</wp:align>
-              </wp:positionH>
-              <wp:positionV relativeFrom="paragraph">
-                <wp:posOffset>635</wp:posOffset>
-              </wp:positionV>
-              <wp:extent cx="420370" cy="252730"/>
-              <wp:effectExtent l="0" t="0" r="0" b="0"/>
-              <wp:wrapSquare wrapText="largest"/>
-              <wp:docPr id="1" name="Врезка1"/>
-              <a:graphic xmlns:a="http://schemas.openxmlformats.org/drawingml/2006/main">
-                <a:graphicData uri="http://schemas.microsoft.com/office/word/2010/wordprocessingShape">
-                  <wps:wsp>
-                    <wps:cNvSpPr/>
-                    <wps:spPr>
-                      <a:xfrm>
-                        <a:off x="0" y="0"/>
-                        <a:ext cx="419760" cy="252000"/>
-                      </a:xfrm>
-                      <a:prstGeom prst="rect">
-                        <a:avLst/>
-                      </a:prstGeom>
-                      <a:noFill/>
-                      <a:ln>
-                        <a:noFill/>
-                      </a:ln>
-                    </wps:spPr>
-                    <wps:style>
-                      <a:lnRef idx="0"/>
-                      <a:fillRef idx="0"/>
-                      <a:effectRef idx="0"/>
-                      <a:fontRef idx="minor"/>
-                    </wps:style>
-                    <wps:txbx>
-                      <w:txbxContent>
-                        <w:p>
-                          <w:pPr>
-                            <w:pStyle w:val="Normal"/>
-                            <w:widowControl/>
-                            <w:suppressAutoHyphens w:val="true"/>
-                            <w:bidi w:val="0"/>
-                            <w:spacing w:before="120" w:after="0"/>
-                            <w:ind w:firstLine="539"/>
-                            <w:jc w:val="both"/>
-                            <w:rPr>
-                              <w:color w:val="000000"/>
-                            </w:rPr>
-                          </w:pPr>
-                          <w:r>
-                            <w:rPr>
-                              <w:color w:val="000000"/>
-                            </w:rPr>
-                            <w:fldChar w:fldCharType="begin"/>
-                          </w:r>
-                          <w:r>
-                            <w:instrText> PAGE </w:instrText>
-                          </w:r>
-                          <w:r>
-                            <w:fldChar w:fldCharType="separate"/>
-                          </w:r>
-                          <w:r>
-                            <w:t>2</w:t>
-                          </w:r>
-                          <w:r>
-                            <w:fldChar w:fldCharType="end"/>
-                          </w:r>
-                        </w:p>
-                      </w:txbxContent>
-                    </wps:txbx>
-                    <wps:bodyPr>
-                      <a:noAutofit/>
-                    </wps:bodyPr>
-                  </wps:wsp>
-                </a:graphicData>
-              </a:graphic>
-            </wp:anchor>
-          </w:drawing>
-        </mc:Choice>
-        <mc:Fallback>
-          <w:pict>
-            <v:rect id="shape_0" ID="Врезка1" stroked="f" style="position:absolute;margin-left:434.65pt;margin-top:0.05pt;width:33pt;height:19.8pt;mso-position-horizontal:right;mso-position-horizontal-relative:margin">
-              <w10:wrap type="square"/>
-              <v:fill o:detectmouseclick="t" on="false"/>
-              <v:stroke color="#3465a4" joinstyle="round" endcap="flat"/>
-              <v:textbox>
-                <w:txbxContent>
-                  <w:p>
-                    <w:pPr>
-                      <w:pStyle w:val="Normal"/>
-                      <w:widowControl/>
-                      <w:suppressAutoHyphens w:val="true"/>
-                      <w:bidi w:val="0"/>
-                      <w:spacing w:before="120" w:after="0"/>
-                      <w:ind w:firstLine="539"/>
-                      <w:jc w:val="both"/>
-                      <w:rPr>
-                        <w:color w:val="000000"/>
-                      </w:rPr>
-                    </w:pPr>
-                    <w:r>
-                      <w:rPr>
-                        <w:color w:val="000000"/>
-                      </w:rPr>
-                      <w:fldChar w:fldCharType="begin"/>
-                    </w:r>
-                    <w:r>
-                      <w:instrText> PAGE </w:instrText>
-                    </w:r>
-                    <w:r>
-                      <w:fldChar w:fldCharType="separate"/>
-                    </w:r>
-                    <w:r>
-                      <w:t>2</w:t>
-                    </w:r>
-                    <w:r>
-                      <w:fldChar w:fldCharType="end"/>
-                    </w:r>
-                  </w:p>
-                </w:txbxContent>
-              </v:textbox>
-            </v:rect>
-          </w:pict>
-        </mc:Fallback>
-      </mc:AlternateContent>
-    </w:r>
-  </w:p>
-</w:ftr>
-</file>
-
-<file path=word/footer2.xml><?xml version="1.0" encoding="utf-8"?>
 <w:ftr xmlns:o="urn:schemas-microsoft-com:office:office" xmlns:r="http://schemas.openxmlformats.org/officeDocument/2006/relationships" xmlns:v="urn:schemas-microsoft-com:vml" xmlns:w="http://schemas.openxmlformats.org/wordprocessingml/2006/main" xmlns:w10="urn:schemas-microsoft-com:office:word" xmlns:wp="http://schemas.openxmlformats.org/drawingml/2006/wordprocessingDrawing" xmlns:wps="http://schemas.microsoft.com/office/word/2010/wordprocessingShape" xmlns:wpg="http://schemas.microsoft.com/office/word/2010/wordprocessingGroup" xmlns:mc="http://schemas.openxmlformats.org/markup-compatibility/2006" xmlns:wp14="http://schemas.microsoft.com/office/word/2010/wordprocessingDrawing" xmlns:w14="http://schemas.microsoft.com/office/word/2010/wordml" mc:Ignorable="w14 wp14">
   <w:p>
     <w:pPr>
@@ -10144,7 +10362,7 @@
 </w:ftr>
 </file>
 
-<file path=word/footer3.xml><?xml version="1.0" encoding="utf-8"?>
+<file path=word/footer2.xml><?xml version="1.0" encoding="utf-8"?>
 <w:ftr xmlns:o="urn:schemas-microsoft-com:office:office" xmlns:r="http://schemas.openxmlformats.org/officeDocument/2006/relationships" xmlns:v="urn:schemas-microsoft-com:vml" xmlns:w="http://schemas.openxmlformats.org/wordprocessingml/2006/main" xmlns:w10="urn:schemas-microsoft-com:office:word" xmlns:wp="http://schemas.openxmlformats.org/drawingml/2006/wordprocessingDrawing" xmlns:wps="http://schemas.microsoft.com/office/word/2010/wordprocessingShape" xmlns:wpg="http://schemas.microsoft.com/office/word/2010/wordprocessingGroup" xmlns:mc="http://schemas.openxmlformats.org/markup-compatibility/2006" xmlns:wp14="http://schemas.microsoft.com/office/word/2010/wordprocessingDrawing" xmlns:w14="http://schemas.microsoft.com/office/word/2010/wordml" mc:Ignorable="w14 wp14">
   <w:p>
     <w:pPr>
@@ -10162,7 +10380,7 @@
       <mc:AlternateContent>
         <mc:Choice Requires="wps">
           <w:drawing>
-            <wp:anchor behindDoc="1" distT="0" distB="0" distL="0" distR="0" simplePos="0" locked="0" layoutInCell="1" allowOverlap="1" relativeHeight="2">
+            <wp:anchor behindDoc="1" distT="0" distB="0" distL="0" distR="0" simplePos="0" locked="0" layoutInCell="1" allowOverlap="1" relativeHeight="3">
               <wp:simplePos x="0" y="0"/>
               <wp:positionH relativeFrom="margin">
                 <wp:align>right</wp:align>
@@ -10170,10 +10388,10 @@
               <wp:positionV relativeFrom="paragraph">
                 <wp:posOffset>635</wp:posOffset>
               </wp:positionV>
-              <wp:extent cx="420370" cy="252730"/>
+              <wp:extent cx="421005" cy="253365"/>
               <wp:effectExtent l="0" t="0" r="0" b="0"/>
               <wp:wrapSquare wrapText="largest"/>
-              <wp:docPr id="3" name="Врезка2"/>
+              <wp:docPr id="1" name="Врезка2"/>
               <a:graphic xmlns:a="http://schemas.openxmlformats.org/drawingml/2006/main">
                 <a:graphicData uri="http://schemas.microsoft.com/office/word/2010/wordprocessingShape">
                   <wps:wsp>
@@ -10181,7 +10399,7 @@
                     <wps:spPr>
                       <a:xfrm>
                         <a:off x="0" y="0"/>
-                        <a:ext cx="419760" cy="252000"/>
+                        <a:ext cx="420480" cy="252720"/>
                       </a:xfrm>
                       <a:prstGeom prst="rect">
                         <a:avLst/>
@@ -10244,7 +10462,7 @@
         </mc:Choice>
         <mc:Fallback>
           <w:pict>
-            <v:rect id="shape_0" ID="Врезка2" stroked="f" style="position:absolute;margin-left:434.65pt;margin-top:0.05pt;width:33pt;height:19.8pt;mso-position-horizontal:right;mso-position-horizontal-relative:margin">
+            <v:rect id="shape_0" ID="Врезка2" stroked="f" style="position:absolute;margin-left:434.6pt;margin-top:0.05pt;width:33.05pt;height:19.85pt;mso-position-horizontal:right;mso-position-horizontal-relative:margin">
               <w10:wrap type="square"/>
               <v:fill o:detectmouseclick="t" on="false"/>
               <v:stroke color="#3465a4" joinstyle="round" endcap="flat"/>
@@ -10293,7 +10511,7 @@
 </w:ftr>
 </file>
 
-<file path=word/footer4.xml><?xml version="1.0" encoding="utf-8"?>
+<file path=word/footer3.xml><?xml version="1.0" encoding="utf-8"?>
 <w:ftr xmlns:o="urn:schemas-microsoft-com:office:office" xmlns:r="http://schemas.openxmlformats.org/officeDocument/2006/relationships" xmlns:v="urn:schemas-microsoft-com:vml" xmlns:w="http://schemas.openxmlformats.org/wordprocessingml/2006/main" xmlns:w10="urn:schemas-microsoft-com:office:word" xmlns:wp="http://schemas.openxmlformats.org/drawingml/2006/wordprocessingDrawing" xmlns:wps="http://schemas.microsoft.com/office/word/2010/wordprocessingShape" xmlns:wpg="http://schemas.microsoft.com/office/word/2010/wordprocessingGroup" xmlns:mc="http://schemas.openxmlformats.org/markup-compatibility/2006" xmlns:wp14="http://schemas.microsoft.com/office/word/2010/wordprocessingDrawing" xmlns:w14="http://schemas.microsoft.com/office/word/2010/wordml" mc:Ignorable="w14 wp14">
   <w:p>
     <w:pPr>
@@ -10311,7 +10529,7 @@
       <mc:AlternateContent>
         <mc:Choice Requires="wps">
           <w:drawing>
-            <wp:anchor behindDoc="1" distT="0" distB="0" distL="0" distR="0" simplePos="0" locked="0" layoutInCell="1" allowOverlap="1" relativeHeight="3">
+            <wp:anchor behindDoc="1" distT="0" distB="0" distL="0" distR="0" simplePos="0" locked="0" layoutInCell="1" allowOverlap="1" relativeHeight="4">
               <wp:simplePos x="0" y="0"/>
               <wp:positionH relativeFrom="margin">
                 <wp:align>right</wp:align>
@@ -10319,10 +10537,10 @@
               <wp:positionV relativeFrom="paragraph">
                 <wp:posOffset>635</wp:posOffset>
               </wp:positionV>
-              <wp:extent cx="420370" cy="252730"/>
+              <wp:extent cx="421005" cy="253365"/>
               <wp:effectExtent l="0" t="0" r="0" b="0"/>
               <wp:wrapSquare wrapText="largest"/>
-              <wp:docPr id="5" name="Врезка4"/>
+              <wp:docPr id="3" name="Врезка4"/>
               <a:graphic xmlns:a="http://schemas.openxmlformats.org/drawingml/2006/main">
                 <a:graphicData uri="http://schemas.microsoft.com/office/word/2010/wordprocessingShape">
                   <wps:wsp>
@@ -10330,7 +10548,7 @@
                     <wps:spPr>
                       <a:xfrm>
                         <a:off x="0" y="0"/>
-                        <a:ext cx="419760" cy="252000"/>
+                        <a:ext cx="420480" cy="252720"/>
                       </a:xfrm>
                       <a:prstGeom prst="rect">
                         <a:avLst/>
@@ -10393,7 +10611,7 @@
         </mc:Choice>
         <mc:Fallback>
           <w:pict>
-            <v:rect id="shape_0" ID="Врезка4" stroked="f" style="position:absolute;margin-left:434.65pt;margin-top:0.05pt;width:33pt;height:19.8pt;mso-position-horizontal:right;mso-position-horizontal-relative:margin">
+            <v:rect id="shape_0" ID="Врезка4" stroked="f" style="position:absolute;margin-left:445.2pt;margin-top:0.05pt;width:33.05pt;height:19.85pt;mso-position-horizontal:right;mso-position-horizontal-relative:margin">
               <w10:wrap type="square"/>
               <v:fill o:detectmouseclick="t" on="false"/>
               <v:stroke color="#3465a4" joinstyle="round" endcap="flat"/>
@@ -10442,7 +10660,7 @@
 </w:ftr>
 </file>
 
-<file path=word/footer5.xml><?xml version="1.0" encoding="utf-8"?>
+<file path=word/footer4.xml><?xml version="1.0" encoding="utf-8"?>
 <w:ftr xmlns:o="urn:schemas-microsoft-com:office:office" xmlns:r="http://schemas.openxmlformats.org/officeDocument/2006/relationships" xmlns:v="urn:schemas-microsoft-com:vml" xmlns:w="http://schemas.openxmlformats.org/wordprocessingml/2006/main" xmlns:w10="urn:schemas-microsoft-com:office:word" xmlns:wp="http://schemas.openxmlformats.org/drawingml/2006/wordprocessingDrawing" xmlns:wps="http://schemas.microsoft.com/office/word/2010/wordprocessingShape" xmlns:wpg="http://schemas.microsoft.com/office/word/2010/wordprocessingGroup" xmlns:mc="http://schemas.openxmlformats.org/markup-compatibility/2006" xmlns:wp14="http://schemas.microsoft.com/office/word/2010/wordprocessingDrawing" xmlns:w14="http://schemas.microsoft.com/office/word/2010/wordml" mc:Ignorable="w14 wp14">
   <w:p>
     <w:pPr>
@@ -10460,7 +10678,7 @@
       <mc:AlternateContent>
         <mc:Choice Requires="wps">
           <w:drawing>
-            <wp:anchor behindDoc="1" distT="0" distB="0" distL="0" distR="0" simplePos="0" locked="0" layoutInCell="1" allowOverlap="1" relativeHeight="8">
+            <wp:anchor behindDoc="1" distT="0" distB="0" distL="0" distR="0" simplePos="0" locked="0" layoutInCell="1" allowOverlap="1" relativeHeight="9">
               <wp:simplePos x="0" y="0"/>
               <wp:positionH relativeFrom="margin">
                 <wp:align>right</wp:align>
@@ -10468,10 +10686,10 @@
               <wp:positionV relativeFrom="paragraph">
                 <wp:posOffset>635</wp:posOffset>
               </wp:positionV>
-              <wp:extent cx="420370" cy="252730"/>
+              <wp:extent cx="421005" cy="253365"/>
               <wp:effectExtent l="0" t="0" r="0" b="0"/>
               <wp:wrapSquare wrapText="largest"/>
-              <wp:docPr id="10" name="Врезка5"/>
+              <wp:docPr id="8" name="Врезка5"/>
               <a:graphic xmlns:a="http://schemas.openxmlformats.org/drawingml/2006/main">
                 <a:graphicData uri="http://schemas.microsoft.com/office/word/2010/wordprocessingShape">
                   <wps:wsp>
@@ -10479,7 +10697,7 @@
                     <wps:spPr>
                       <a:xfrm>
                         <a:off x="0" y="0"/>
-                        <a:ext cx="419760" cy="252000"/>
+                        <a:ext cx="420480" cy="252720"/>
                       </a:xfrm>
                       <a:prstGeom prst="rect">
                         <a:avLst/>
@@ -10523,7 +10741,7 @@
                             <w:fldChar w:fldCharType="separate"/>
                           </w:r>
                           <w:r>
-                            <w:t>7</w:t>
+                            <w:t>9</w:t>
                           </w:r>
                           <w:r>
                             <w:fldChar w:fldCharType="end"/>
@@ -10542,7 +10760,7 @@
         </mc:Choice>
         <mc:Fallback>
           <w:pict>
-            <v:rect id="shape_0" ID="Врезка5" stroked="f" style="position:absolute;margin-left:425.95pt;margin-top:0.05pt;width:33pt;height:19.8pt;mso-position-horizontal:right;mso-position-horizontal-relative:margin">
+            <v:rect id="shape_0" ID="Врезка5" stroked="f" style="position:absolute;margin-left:438.75pt;margin-top:0.05pt;width:33.05pt;height:19.85pt;mso-position-horizontal:right;mso-position-horizontal-relative:margin">
               <w10:wrap type="square"/>
               <v:fill o:detectmouseclick="t" on="false"/>
               <v:stroke color="#3465a4" joinstyle="round" endcap="flat"/>
@@ -10574,7 +10792,7 @@
                       <w:fldChar w:fldCharType="separate"/>
                     </w:r>
                     <w:r>
-                      <w:t>7</w:t>
+                      <w:t>9</w:t>
                     </w:r>
                     <w:r>
                       <w:fldChar w:fldCharType="end"/>
@@ -10591,7 +10809,7 @@
 </w:ftr>
 </file>
 
-<file path=word/footer6.xml><?xml version="1.0" encoding="utf-8"?>
+<file path=word/footer5.xml><?xml version="1.0" encoding="utf-8"?>
 <w:ftr xmlns:o="urn:schemas-microsoft-com:office:office" xmlns:r="http://schemas.openxmlformats.org/officeDocument/2006/relationships" xmlns:v="urn:schemas-microsoft-com:vml" xmlns:w="http://schemas.openxmlformats.org/wordprocessingml/2006/main" xmlns:w10="urn:schemas-microsoft-com:office:word" xmlns:wp="http://schemas.openxmlformats.org/drawingml/2006/wordprocessingDrawing" xmlns:wps="http://schemas.microsoft.com/office/word/2010/wordprocessingShape" xmlns:wpg="http://schemas.microsoft.com/office/word/2010/wordprocessingGroup" xmlns:mc="http://schemas.openxmlformats.org/markup-compatibility/2006" xmlns:wp14="http://schemas.microsoft.com/office/word/2010/wordprocessingDrawing" xmlns:w14="http://schemas.microsoft.com/office/word/2010/wordml" mc:Ignorable="w14 wp14">
   <w:p>
     <w:pPr>
@@ -10609,7 +10827,7 @@
       <mc:AlternateContent>
         <mc:Choice Requires="wps">
           <w:drawing>
-            <wp:anchor behindDoc="1" distT="0" distB="0" distL="0" distR="0" simplePos="0" locked="0" layoutInCell="1" allowOverlap="1" relativeHeight="13">
+            <wp:anchor behindDoc="1" distT="0" distB="0" distL="0" distR="0" simplePos="0" locked="0" layoutInCell="1" allowOverlap="1" relativeHeight="11">
               <wp:simplePos x="0" y="0"/>
               <wp:positionH relativeFrom="margin">
                 <wp:align>right</wp:align>
@@ -10617,10 +10835,10 @@
               <wp:positionV relativeFrom="paragraph">
                 <wp:posOffset>635</wp:posOffset>
               </wp:positionV>
-              <wp:extent cx="490855" cy="252730"/>
+              <wp:extent cx="491490" cy="253365"/>
               <wp:effectExtent l="0" t="0" r="0" b="0"/>
               <wp:wrapSquare wrapText="largest"/>
-              <wp:docPr id="12" name="Врезка6"/>
+              <wp:docPr id="10" name="Врезка6"/>
               <a:graphic xmlns:a="http://schemas.openxmlformats.org/drawingml/2006/main">
                 <a:graphicData uri="http://schemas.microsoft.com/office/word/2010/wordprocessingShape">
                   <wps:wsp>
@@ -10628,7 +10846,7 @@
                     <wps:spPr>
                       <a:xfrm>
                         <a:off x="0" y="0"/>
-                        <a:ext cx="490320" cy="252000"/>
+                        <a:ext cx="490680" cy="252720"/>
                       </a:xfrm>
                       <a:prstGeom prst="rect">
                         <a:avLst/>
@@ -10691,7 +10909,7 @@
         </mc:Choice>
         <mc:Fallback>
           <w:pict>
-            <v:rect id="shape_0" ID="Врезка6" stroked="f" style="position:absolute;margin-left:439.7pt;margin-top:0.05pt;width:38.55pt;height:19.8pt;mso-position-horizontal:right;mso-position-horizontal-relative:margin">
+            <v:rect id="shape_0" ID="Врезка6" stroked="f" style="position:absolute;margin-left:439.65pt;margin-top:0.05pt;width:38.6pt;height:19.85pt;mso-position-horizontal:right;mso-position-horizontal-relative:margin">
               <w10:wrap type="square"/>
               <v:fill o:detectmouseclick="t" on="false"/>
               <v:stroke color="#3465a4" joinstyle="round" endcap="flat"/>
@@ -10740,7 +10958,7 @@
 </w:ftr>
 </file>
 
-<file path=word/footer7.xml><?xml version="1.0" encoding="utf-8"?>
+<file path=word/footer6.xml><?xml version="1.0" encoding="utf-8"?>
 <w:ftr xmlns:o="urn:schemas-microsoft-com:office:office" xmlns:r="http://schemas.openxmlformats.org/officeDocument/2006/relationships" xmlns:v="urn:schemas-microsoft-com:vml" xmlns:w="http://schemas.openxmlformats.org/wordprocessingml/2006/main" xmlns:w10="urn:schemas-microsoft-com:office:word" xmlns:wp="http://schemas.openxmlformats.org/drawingml/2006/wordprocessingDrawing" xmlns:wps="http://schemas.microsoft.com/office/word/2010/wordprocessingShape" xmlns:wpg="http://schemas.microsoft.com/office/word/2010/wordprocessingGroup" xmlns:mc="http://schemas.openxmlformats.org/markup-compatibility/2006" xmlns:wp14="http://schemas.microsoft.com/office/word/2010/wordprocessingDrawing" xmlns:w14="http://schemas.microsoft.com/office/word/2010/wordml" mc:Ignorable="w14 wp14">
   <w:p>
     <w:pPr>
@@ -10758,7 +10976,7 @@
       <mc:AlternateContent>
         <mc:Choice Requires="wps">
           <w:drawing>
-            <wp:anchor behindDoc="1" distT="0" distB="0" distL="0" distR="0" simplePos="0" locked="0" layoutInCell="1" allowOverlap="1" relativeHeight="29">
+            <wp:anchor behindDoc="1" distT="0" distB="0" distL="0" distR="0" simplePos="0" locked="0" layoutInCell="1" allowOverlap="1" relativeHeight="27">
               <wp:simplePos x="0" y="0"/>
               <wp:positionH relativeFrom="margin">
                 <wp:align>right</wp:align>
@@ -10766,10 +10984,10 @@
               <wp:positionV relativeFrom="paragraph">
                 <wp:posOffset>635</wp:posOffset>
               </wp:positionV>
-              <wp:extent cx="496570" cy="252730"/>
+              <wp:extent cx="497205" cy="253365"/>
               <wp:effectExtent l="0" t="0" r="0" b="0"/>
               <wp:wrapSquare wrapText="largest"/>
-              <wp:docPr id="14" name="Врезка7"/>
+              <wp:docPr id="12" name="Врезка7"/>
               <a:graphic xmlns:a="http://schemas.openxmlformats.org/drawingml/2006/main">
                 <a:graphicData uri="http://schemas.microsoft.com/office/word/2010/wordprocessingShape">
                   <wps:wsp>
@@ -10777,7 +10995,7 @@
                     <wps:spPr>
                       <a:xfrm>
                         <a:off x="0" y="0"/>
-                        <a:ext cx="496080" cy="252000"/>
+                        <a:ext cx="496440" cy="252720"/>
                       </a:xfrm>
                       <a:prstGeom prst="rect">
                         <a:avLst/>
@@ -10840,7 +11058,7 @@
         </mc:Choice>
         <mc:Fallback>
           <w:pict>
-            <v:rect id="shape_0" ID="Врезка7" stroked="f" style="position:absolute;margin-left:428.65pt;margin-top:0.05pt;width:39pt;height:19.8pt;mso-position-horizontal:right;mso-position-horizontal-relative:margin">
+            <v:rect id="shape_0" ID="Врезка7" stroked="f" style="position:absolute;margin-left:428.6pt;margin-top:0.05pt;width:39.05pt;height:19.85pt;mso-position-horizontal:right;mso-position-horizontal-relative:margin">
               <w10:wrap type="square"/>
               <v:fill o:detectmouseclick="t" on="false"/>
               <v:stroke color="#3465a4" joinstyle="round" endcap="flat"/>
@@ -11098,7 +11316,7 @@
     <w:lvl w:ilvl="0">
       <w:start w:val="1"/>
       <w:numFmt w:val="decimal"/>
-      <w:lvlText w:val="%1."/>
+      <w:lvlText w:val=" %1."/>
       <w:lvlJc w:val="left"/>
       <w:pPr>
         <w:tabs>
@@ -11110,7 +11328,7 @@
     <w:lvl w:ilvl="1">
       <w:start w:val="1"/>
       <w:numFmt w:val="decimal"/>
-      <w:lvlText w:val="%2."/>
+      <w:lvlText w:val=" %1.%2."/>
       <w:lvlJc w:val="left"/>
       <w:pPr>
         <w:tabs>
@@ -11121,8 +11339,8 @@
     </w:lvl>
     <w:lvl w:ilvl="2">
       <w:start w:val="1"/>
-      <w:numFmt w:val="decimal"/>
-      <w:lvlText w:val="%3."/>
+      <w:numFmt w:val="lowerLetter"/>
+      <w:lvlText w:val=" %3)"/>
       <w:lvlJc w:val="left"/>
       <w:pPr>
         <w:tabs>
@@ -11133,8 +11351,8 @@
     </w:lvl>
     <w:lvl w:ilvl="3">
       <w:start w:val="1"/>
-      <w:numFmt w:val="decimal"/>
-      <w:lvlText w:val="%4."/>
+      <w:numFmt w:val="bullet"/>
+      <w:lvlText w:val=""/>
       <w:lvlJc w:val="left"/>
       <w:pPr>
         <w:tabs>
@@ -11142,11 +11360,14 @@
         </w:tabs>
         <w:ind w:left="2786" w:hanging="360"/>
       </w:pPr>
+      <w:rPr>
+        <w:rFonts w:ascii="Symbol" w:hAnsi="Symbol" w:cs="Symbol" w:hint="default"/>
+      </w:rPr>
     </w:lvl>
     <w:lvl w:ilvl="4">
       <w:start w:val="1"/>
-      <w:numFmt w:val="decimal"/>
-      <w:lvlText w:val="%5."/>
+      <w:numFmt w:val="bullet"/>
+      <w:lvlText w:val=""/>
       <w:lvlJc w:val="left"/>
       <w:pPr>
         <w:tabs>
@@ -11154,11 +11375,14 @@
         </w:tabs>
         <w:ind w:left="3146" w:hanging="360"/>
       </w:pPr>
+      <w:rPr>
+        <w:rFonts w:ascii="Symbol" w:hAnsi="Symbol" w:cs="Symbol" w:hint="default"/>
+      </w:rPr>
     </w:lvl>
     <w:lvl w:ilvl="5">
       <w:start w:val="1"/>
-      <w:numFmt w:val="decimal"/>
-      <w:lvlText w:val="%6."/>
+      <w:numFmt w:val="bullet"/>
+      <w:lvlText w:val=""/>
       <w:lvlJc w:val="left"/>
       <w:pPr>
         <w:tabs>
@@ -11166,11 +11390,14 @@
         </w:tabs>
         <w:ind w:left="3506" w:hanging="360"/>
       </w:pPr>
+      <w:rPr>
+        <w:rFonts w:ascii="Symbol" w:hAnsi="Symbol" w:cs="Symbol" w:hint="default"/>
+      </w:rPr>
     </w:lvl>
     <w:lvl w:ilvl="6">
       <w:start w:val="1"/>
-      <w:numFmt w:val="decimal"/>
-      <w:lvlText w:val="%7."/>
+      <w:numFmt w:val="bullet"/>
+      <w:lvlText w:val=""/>
       <w:lvlJc w:val="left"/>
       <w:pPr>
         <w:tabs>
@@ -11178,11 +11405,14 @@
         </w:tabs>
         <w:ind w:left="3866" w:hanging="360"/>
       </w:pPr>
+      <w:rPr>
+        <w:rFonts w:ascii="Symbol" w:hAnsi="Symbol" w:cs="Symbol" w:hint="default"/>
+      </w:rPr>
     </w:lvl>
     <w:lvl w:ilvl="7">
       <w:start w:val="1"/>
-      <w:numFmt w:val="decimal"/>
-      <w:lvlText w:val="%8."/>
+      <w:numFmt w:val="bullet"/>
+      <w:lvlText w:val=""/>
       <w:lvlJc w:val="left"/>
       <w:pPr>
         <w:tabs>
@@ -11190,11 +11420,14 @@
         </w:tabs>
         <w:ind w:left="4226" w:hanging="360"/>
       </w:pPr>
+      <w:rPr>
+        <w:rFonts w:ascii="Symbol" w:hAnsi="Symbol" w:cs="Symbol" w:hint="default"/>
+      </w:rPr>
     </w:lvl>
     <w:lvl w:ilvl="8">
       <w:start w:val="1"/>
-      <w:numFmt w:val="decimal"/>
-      <w:lvlText w:val="%9."/>
+      <w:numFmt w:val="bullet"/>
+      <w:lvlText w:val=""/>
       <w:lvlJc w:val="left"/>
       <w:pPr>
         <w:tabs>
@@ -11202,6 +11435,9 @@
         </w:tabs>
         <w:ind w:left="4586" w:hanging="360"/>
       </w:pPr>
+      <w:rPr>
+        <w:rFonts w:ascii="Symbol" w:hAnsi="Symbol" w:cs="Symbol" w:hint="default"/>
+      </w:rPr>
     </w:lvl>
   </w:abstractNum>
   <w:abstractNum w:abstractNumId="4">
@@ -11500,7 +11736,7 @@
     <w:lvl w:ilvl="0">
       <w:start w:val="1"/>
       <w:numFmt w:val="decimal"/>
-      <w:lvlText w:val="%1."/>
+      <w:lvlText w:val=" %1 "/>
       <w:lvlJc w:val="left"/>
       <w:pPr>
         <w:tabs>
@@ -11512,7 +11748,7 @@
     <w:lvl w:ilvl="1">
       <w:start w:val="1"/>
       <w:numFmt w:val="decimal"/>
-      <w:lvlText w:val="%2."/>
+      <w:lvlText w:val=" %1.%2 "/>
       <w:lvlJc w:val="left"/>
       <w:pPr>
         <w:tabs>
@@ -11523,8 +11759,8 @@
     </w:lvl>
     <w:lvl w:ilvl="2">
       <w:start w:val="1"/>
-      <w:numFmt w:val="bullet"/>
-      <w:lvlText w:val="▪"/>
+      <w:numFmt w:val="decimal"/>
+      <w:lvlText w:val=" %1.%2.%3 "/>
       <w:lvlJc w:val="left"/>
       <w:pPr>
         <w:tabs>
@@ -11532,15 +11768,11 @@
         </w:tabs>
         <w:ind w:left="1440" w:hanging="360"/>
       </w:pPr>
-      <w:rPr>
-        <w:rFonts w:ascii="OpenSymbol" w:hAnsi="OpenSymbol" w:cs="OpenSymbol" w:hint="default"/>
-        <w:rFonts w:cs="OpenSymbol"/>
-      </w:rPr>
     </w:lvl>
     <w:lvl w:ilvl="3">
       <w:start w:val="1"/>
-      <w:numFmt w:val="bullet"/>
-      <w:lvlText w:val=""/>
+      <w:numFmt w:val="decimal"/>
+      <w:lvlText w:val=" %1.%2.%3.%4 "/>
       <w:lvlJc w:val="left"/>
       <w:pPr>
         <w:tabs>
@@ -11548,15 +11780,11 @@
         </w:tabs>
         <w:ind w:left="1800" w:hanging="360"/>
       </w:pPr>
-      <w:rPr>
-        <w:rFonts w:ascii="Symbol" w:hAnsi="Symbol" w:cs="Symbol" w:hint="default"/>
-        <w:rFonts w:cs="OpenSymbol"/>
-      </w:rPr>
     </w:lvl>
     <w:lvl w:ilvl="4">
       <w:start w:val="1"/>
-      <w:numFmt w:val="bullet"/>
-      <w:lvlText w:val="◦"/>
+      <w:numFmt w:val="decimal"/>
+      <w:lvlText w:val=" %1.%2.%3.%4.%5 "/>
       <w:lvlJc w:val="left"/>
       <w:pPr>
         <w:tabs>
@@ -11564,15 +11792,11 @@
         </w:tabs>
         <w:ind w:left="2160" w:hanging="360"/>
       </w:pPr>
-      <w:rPr>
-        <w:rFonts w:ascii="OpenSymbol" w:hAnsi="OpenSymbol" w:cs="OpenSymbol" w:hint="default"/>
-        <w:rFonts w:cs="OpenSymbol"/>
-      </w:rPr>
     </w:lvl>
     <w:lvl w:ilvl="5">
       <w:start w:val="1"/>
-      <w:numFmt w:val="bullet"/>
-      <w:lvlText w:val="▪"/>
+      <w:numFmt w:val="decimal"/>
+      <w:lvlText w:val=" %1.%2.%3.%4.%5.%6 "/>
       <w:lvlJc w:val="left"/>
       <w:pPr>
         <w:tabs>
@@ -11580,15 +11804,11 @@
         </w:tabs>
         <w:ind w:left="2520" w:hanging="360"/>
       </w:pPr>
-      <w:rPr>
-        <w:rFonts w:ascii="OpenSymbol" w:hAnsi="OpenSymbol" w:cs="OpenSymbol" w:hint="default"/>
-        <w:rFonts w:cs="OpenSymbol"/>
-      </w:rPr>
     </w:lvl>
     <w:lvl w:ilvl="6">
       <w:start w:val="1"/>
-      <w:numFmt w:val="bullet"/>
-      <w:lvlText w:val=""/>
+      <w:numFmt w:val="decimal"/>
+      <w:lvlText w:val=" %1.%2.%3.%4.%5.%6.%7 "/>
       <w:lvlJc w:val="left"/>
       <w:pPr>
         <w:tabs>
@@ -11596,15 +11816,11 @@
         </w:tabs>
         <w:ind w:left="2880" w:hanging="360"/>
       </w:pPr>
-      <w:rPr>
-        <w:rFonts w:ascii="Symbol" w:hAnsi="Symbol" w:cs="Symbol" w:hint="default"/>
-        <w:rFonts w:cs="OpenSymbol"/>
-      </w:rPr>
     </w:lvl>
     <w:lvl w:ilvl="7">
       <w:start w:val="1"/>
-      <w:numFmt w:val="bullet"/>
-      <w:lvlText w:val="◦"/>
+      <w:numFmt w:val="decimal"/>
+      <w:lvlText w:val=" %1.%2.%3.%4.%5.%6.%7.%8 "/>
       <w:lvlJc w:val="left"/>
       <w:pPr>
         <w:tabs>
@@ -11612,15 +11828,11 @@
         </w:tabs>
         <w:ind w:left="3240" w:hanging="360"/>
       </w:pPr>
-      <w:rPr>
-        <w:rFonts w:ascii="OpenSymbol" w:hAnsi="OpenSymbol" w:cs="OpenSymbol" w:hint="default"/>
-        <w:rFonts w:cs="OpenSymbol"/>
-      </w:rPr>
     </w:lvl>
     <w:lvl w:ilvl="8">
       <w:start w:val="1"/>
-      <w:numFmt w:val="bullet"/>
-      <w:lvlText w:val="▪"/>
+      <w:numFmt w:val="decimal"/>
+      <w:lvlText w:val=" %1.%2.%3.%4.%5.%6.%7.%8.%9 "/>
       <w:lvlJc w:val="left"/>
       <w:pPr>
         <w:tabs>
@@ -11628,10 +11840,6 @@
         </w:tabs>
         <w:ind w:left="3600" w:hanging="360"/>
       </w:pPr>
-      <w:rPr>
-        <w:rFonts w:ascii="OpenSymbol" w:hAnsi="OpenSymbol" w:cs="OpenSymbol" w:hint="default"/>
-        <w:rFonts w:cs="OpenSymbol"/>
-      </w:rPr>
     </w:lvl>
   </w:abstractNum>
   <w:abstractNum w:abstractNumId="7">
@@ -11642,9 +11850,119 @@
       <w:lvlJc w:val="left"/>
       <w:pPr>
         <w:tabs>
-          <w:tab w:val="num" w:pos="360"/>
+          <w:tab w:val="num" w:pos="720"/>
         </w:tabs>
-        <w:ind w:left="360" w:hanging="360"/>
+        <w:ind w:left="720" w:hanging="360"/>
+      </w:pPr>
+    </w:lvl>
+    <w:lvl w:ilvl="1">
+      <w:start w:val="1"/>
+      <w:numFmt w:val="decimal"/>
+      <w:lvlText w:val="%2."/>
+      <w:lvlJc w:val="left"/>
+      <w:pPr>
+        <w:tabs>
+          <w:tab w:val="num" w:pos="1080"/>
+        </w:tabs>
+        <w:ind w:left="1080" w:hanging="360"/>
+      </w:pPr>
+    </w:lvl>
+    <w:lvl w:ilvl="2">
+      <w:start w:val="1"/>
+      <w:numFmt w:val="decimal"/>
+      <w:lvlText w:val="%3."/>
+      <w:lvlJc w:val="left"/>
+      <w:pPr>
+        <w:tabs>
+          <w:tab w:val="num" w:pos="1440"/>
+        </w:tabs>
+        <w:ind w:left="1440" w:hanging="360"/>
+      </w:pPr>
+    </w:lvl>
+    <w:lvl w:ilvl="3">
+      <w:start w:val="1"/>
+      <w:numFmt w:val="decimal"/>
+      <w:lvlText w:val="%4."/>
+      <w:lvlJc w:val="left"/>
+      <w:pPr>
+        <w:tabs>
+          <w:tab w:val="num" w:pos="1800"/>
+        </w:tabs>
+        <w:ind w:left="1800" w:hanging="360"/>
+      </w:pPr>
+    </w:lvl>
+    <w:lvl w:ilvl="4">
+      <w:start w:val="1"/>
+      <w:numFmt w:val="decimal"/>
+      <w:lvlText w:val="%5."/>
+      <w:lvlJc w:val="left"/>
+      <w:pPr>
+        <w:tabs>
+          <w:tab w:val="num" w:pos="2160"/>
+        </w:tabs>
+        <w:ind w:left="2160" w:hanging="360"/>
+      </w:pPr>
+    </w:lvl>
+    <w:lvl w:ilvl="5">
+      <w:start w:val="1"/>
+      <w:numFmt w:val="decimal"/>
+      <w:lvlText w:val="%6."/>
+      <w:lvlJc w:val="left"/>
+      <w:pPr>
+        <w:tabs>
+          <w:tab w:val="num" w:pos="2520"/>
+        </w:tabs>
+        <w:ind w:left="2520" w:hanging="360"/>
+      </w:pPr>
+    </w:lvl>
+    <w:lvl w:ilvl="6">
+      <w:start w:val="1"/>
+      <w:numFmt w:val="decimal"/>
+      <w:lvlText w:val="%7."/>
+      <w:lvlJc w:val="left"/>
+      <w:pPr>
+        <w:tabs>
+          <w:tab w:val="num" w:pos="2880"/>
+        </w:tabs>
+        <w:ind w:left="2880" w:hanging="360"/>
+      </w:pPr>
+    </w:lvl>
+    <w:lvl w:ilvl="7">
+      <w:start w:val="1"/>
+      <w:numFmt w:val="decimal"/>
+      <w:lvlText w:val="%8."/>
+      <w:lvlJc w:val="left"/>
+      <w:pPr>
+        <w:tabs>
+          <w:tab w:val="num" w:pos="3240"/>
+        </w:tabs>
+        <w:ind w:left="3240" w:hanging="360"/>
+      </w:pPr>
+    </w:lvl>
+    <w:lvl w:ilvl="8">
+      <w:start w:val="1"/>
+      <w:numFmt w:val="decimal"/>
+      <w:lvlText w:val="%9."/>
+      <w:lvlJc w:val="left"/>
+      <w:pPr>
+        <w:tabs>
+          <w:tab w:val="num" w:pos="3600"/>
+        </w:tabs>
+        <w:ind w:left="3600" w:hanging="360"/>
+      </w:pPr>
+    </w:lvl>
+  </w:abstractNum>
+  <w:abstractNum w:abstractNumId="8">
+    <w:lvl w:ilvl="0">
+      <w:start w:val="1"/>
+      <w:numFmt w:val="decimal"/>
+      <w:lvlText w:val="%1)"/>
+      <w:lvlJc w:val="left"/>
+      <w:pPr>
+        <w:tabs>
+          <w:tab w:val="num" w:pos="720"/>
+        </w:tabs>
+        <w:ind w:left="720" w:hanging="360"/>
       </w:pPr>
     </w:lvl>
     <w:lvl w:ilvl="1">
@@ -11654,9 +11972,9 @@
       <w:lvlJc w:val="left"/>
       <w:pPr>
         <w:tabs>
-          <w:tab w:val="num" w:pos="720"/>
+          <w:tab w:val="num" w:pos="1080"/>
         </w:tabs>
-        <w:ind w:left="720" w:hanging="360"/>
+        <w:ind w:left="1080" w:hanging="360"/>
       </w:pPr>
     </w:lvl>
     <w:lvl w:ilvl="2">
@@ -11666,9 +11984,9 @@
       <w:lvlJc w:val="left"/>
       <w:pPr>
         <w:tabs>
-          <w:tab w:val="num" w:pos="1080"/>
+          <w:tab w:val="num" w:pos="1440"/>
         </w:tabs>
-        <w:ind w:left="1080" w:hanging="360"/>
+        <w:ind w:left="1440" w:hanging="360"/>
       </w:pPr>
     </w:lvl>
     <w:lvl w:ilvl="3">
@@ -11678,9 +11996,9 @@
       <w:lvlJc w:val="left"/>
       <w:pPr>
         <w:tabs>
-          <w:tab w:val="num" w:pos="1440"/>
+          <w:tab w:val="num" w:pos="1800"/>
         </w:tabs>
-        <w:ind w:left="1440" w:hanging="360"/>
+        <w:ind w:left="1800" w:hanging="360"/>
       </w:pPr>
     </w:lvl>
     <w:lvl w:ilvl="4">
@@ -11690,9 +12008,9 @@
       <w:lvlJc w:val="left"/>
       <w:pPr>
         <w:tabs>
-          <w:tab w:val="num" w:pos="1800"/>
+          <w:tab w:val="num" w:pos="2160"/>
         </w:tabs>
-        <w:ind w:left="1800" w:hanging="360"/>
+        <w:ind w:left="2160" w:hanging="360"/>
       </w:pPr>
     </w:lvl>
     <w:lvl w:ilvl="5">
@@ -11702,9 +12020,9 @@
       <w:lvlJc w:val="left"/>
       <w:pPr>
         <w:tabs>
-          <w:tab w:val="num" w:pos="2160"/>
+          <w:tab w:val="num" w:pos="2520"/>
         </w:tabs>
-        <w:ind w:left="2160" w:hanging="360"/>
+        <w:ind w:left="2520" w:hanging="360"/>
       </w:pPr>
     </w:lvl>
     <w:lvl w:ilvl="6">
@@ -11714,9 +12032,9 @@
       <w:lvlJc w:val="left"/>
       <w:pPr>
         <w:tabs>
-          <w:tab w:val="num" w:pos="2520"/>
+          <w:tab w:val="num" w:pos="2880"/>
         </w:tabs>
-        <w:ind w:left="2520" w:hanging="360"/>
+        <w:ind w:left="2880" w:hanging="360"/>
       </w:pPr>
     </w:lvl>
     <w:lvl w:ilvl="7">
@@ -11726,9 +12044,9 @@
       <w:lvlJc w:val="left"/>
       <w:pPr>
         <w:tabs>
-          <w:tab w:val="num" w:pos="2880"/>
+          <w:tab w:val="num" w:pos="3240"/>
         </w:tabs>
-        <w:ind w:left="2880" w:hanging="360"/>
+        <w:ind w:left="3240" w:hanging="360"/>
       </w:pPr>
     </w:lvl>
     <w:lvl w:ilvl="8">
@@ -11738,266 +12056,10 @@
       <w:lvlJc w:val="left"/>
       <w:pPr>
         <w:tabs>
-          <w:tab w:val="num" w:pos="3240"/>
-        </w:tabs>
-        <w:ind w:left="3240" w:hanging="360"/>
-      </w:pPr>
-    </w:lvl>
-  </w:abstractNum>
-  <w:abstractNum w:abstractNumId="8">
-    <w:lvl w:ilvl="0">
-      <w:start w:val="1"/>
-      <w:numFmt w:val="decimal"/>
-      <w:lvlText w:val="%1."/>
-      <w:lvlJc w:val="left"/>
-      <w:pPr>
-        <w:tabs>
-          <w:tab w:val="num" w:pos="720"/>
-        </w:tabs>
-        <w:ind w:left="720" w:hanging="360"/>
-      </w:pPr>
-    </w:lvl>
-    <w:lvl w:ilvl="1">
-      <w:start w:val="1"/>
-      <w:numFmt w:val="decimal"/>
-      <w:lvlText w:val="%2."/>
-      <w:lvlJc w:val="left"/>
-      <w:pPr>
-        <w:tabs>
-          <w:tab w:val="num" w:pos="1080"/>
-        </w:tabs>
-        <w:ind w:left="1080" w:hanging="360"/>
-      </w:pPr>
-    </w:lvl>
-    <w:lvl w:ilvl="2">
-      <w:start w:val="1"/>
-      <w:numFmt w:val="decimal"/>
-      <w:lvlText w:val="%3."/>
-      <w:lvlJc w:val="left"/>
-      <w:pPr>
-        <w:tabs>
-          <w:tab w:val="num" w:pos="1440"/>
-        </w:tabs>
-        <w:ind w:left="1440" w:hanging="360"/>
-      </w:pPr>
-    </w:lvl>
-    <w:lvl w:ilvl="3">
-      <w:start w:val="1"/>
-      <w:numFmt w:val="decimal"/>
-      <w:lvlText w:val="%4."/>
-      <w:lvlJc w:val="left"/>
-      <w:pPr>
-        <w:tabs>
-          <w:tab w:val="num" w:pos="1800"/>
-        </w:tabs>
-        <w:ind w:left="1800" w:hanging="360"/>
-      </w:pPr>
-    </w:lvl>
-    <w:lvl w:ilvl="4">
-      <w:start w:val="1"/>
-      <w:numFmt w:val="decimal"/>
-      <w:lvlText w:val="%5."/>
-      <w:lvlJc w:val="left"/>
-      <w:pPr>
-        <w:tabs>
-          <w:tab w:val="num" w:pos="2160"/>
-        </w:tabs>
-        <w:ind w:left="2160" w:hanging="360"/>
-      </w:pPr>
-    </w:lvl>
-    <w:lvl w:ilvl="5">
-      <w:start w:val="1"/>
-      <w:numFmt w:val="decimal"/>
-      <w:lvlText w:val="%6."/>
-      <w:lvlJc w:val="left"/>
-      <w:pPr>
-        <w:tabs>
-          <w:tab w:val="num" w:pos="2520"/>
-        </w:tabs>
-        <w:ind w:left="2520" w:hanging="360"/>
-      </w:pPr>
-    </w:lvl>
-    <w:lvl w:ilvl="6">
-      <w:start w:val="1"/>
-      <w:numFmt w:val="decimal"/>
-      <w:lvlText w:val="%7."/>
-      <w:lvlJc w:val="left"/>
-      <w:pPr>
-        <w:tabs>
-          <w:tab w:val="num" w:pos="2880"/>
-        </w:tabs>
-        <w:ind w:left="2880" w:hanging="360"/>
-      </w:pPr>
-    </w:lvl>
-    <w:lvl w:ilvl="7">
-      <w:start w:val="1"/>
-      <w:numFmt w:val="decimal"/>
-      <w:lvlText w:val="%8."/>
-      <w:lvlJc w:val="left"/>
-      <w:pPr>
-        <w:tabs>
-          <w:tab w:val="num" w:pos="3240"/>
-        </w:tabs>
-        <w:ind w:left="3240" w:hanging="360"/>
-      </w:pPr>
-    </w:lvl>
-    <w:lvl w:ilvl="8">
-      <w:start w:val="1"/>
-      <w:numFmt w:val="decimal"/>
-      <w:lvlText w:val="%9."/>
-      <w:lvlJc w:val="left"/>
-      <w:pPr>
-        <w:tabs>
           <w:tab w:val="num" w:pos="3600"/>
         </w:tabs>
         <w:ind w:left="3600" w:hanging="360"/>
       </w:pPr>
-    </w:lvl>
-  </w:abstractNum>
-  <w:abstractNum w:abstractNumId="9">
-    <w:lvl w:ilvl="0">
-      <w:start w:val="1"/>
-      <w:numFmt w:val="bullet"/>
-      <w:lvlText w:val=""/>
-      <w:lvlJc w:val="left"/>
-      <w:pPr>
-        <w:tabs>
-          <w:tab w:val="num" w:pos="720"/>
-        </w:tabs>
-        <w:ind w:left="720" w:hanging="360"/>
-      </w:pPr>
-      <w:rPr>
-        <w:rFonts w:ascii="Symbol" w:hAnsi="Symbol" w:cs="Symbol" w:hint="default"/>
-        <w:rFonts w:cs="OpenSymbol"/>
-      </w:rPr>
-    </w:lvl>
-    <w:lvl w:ilvl="1">
-      <w:start w:val="1"/>
-      <w:numFmt w:val="bullet"/>
-      <w:lvlText w:val="◦"/>
-      <w:lvlJc w:val="left"/>
-      <w:pPr>
-        <w:tabs>
-          <w:tab w:val="num" w:pos="1080"/>
-        </w:tabs>
-        <w:ind w:left="1080" w:hanging="360"/>
-      </w:pPr>
-      <w:rPr>
-        <w:rFonts w:ascii="OpenSymbol" w:hAnsi="OpenSymbol" w:cs="OpenSymbol" w:hint="default"/>
-        <w:rFonts w:cs="OpenSymbol"/>
-      </w:rPr>
-    </w:lvl>
-    <w:lvl w:ilvl="2">
-      <w:start w:val="1"/>
-      <w:numFmt w:val="bullet"/>
-      <w:lvlText w:val="▪"/>
-      <w:lvlJc w:val="left"/>
-      <w:pPr>
-        <w:tabs>
-          <w:tab w:val="num" w:pos="1440"/>
-        </w:tabs>
-        <w:ind w:left="1440" w:hanging="360"/>
-      </w:pPr>
-      <w:rPr>
-        <w:rFonts w:ascii="OpenSymbol" w:hAnsi="OpenSymbol" w:cs="OpenSymbol" w:hint="default"/>
-        <w:rFonts w:cs="OpenSymbol"/>
-      </w:rPr>
-    </w:lvl>
-    <w:lvl w:ilvl="3">
-      <w:start w:val="1"/>
-      <w:numFmt w:val="bullet"/>
-      <w:lvlText w:val=""/>
-      <w:lvlJc w:val="left"/>
-      <w:pPr>
-        <w:tabs>
-          <w:tab w:val="num" w:pos="1800"/>
-        </w:tabs>
-        <w:ind w:left="1800" w:hanging="360"/>
-      </w:pPr>
-      <w:rPr>
-        <w:rFonts w:ascii="Symbol" w:hAnsi="Symbol" w:cs="Symbol" w:hint="default"/>
-        <w:rFonts w:cs="OpenSymbol"/>
-      </w:rPr>
-    </w:lvl>
-    <w:lvl w:ilvl="4">
-      <w:start w:val="1"/>
-      <w:numFmt w:val="bullet"/>
-      <w:lvlText w:val="◦"/>
-      <w:lvlJc w:val="left"/>
-      <w:pPr>
-        <w:tabs>
-          <w:tab w:val="num" w:pos="2160"/>
-        </w:tabs>
-        <w:ind w:left="2160" w:hanging="360"/>
-      </w:pPr>
-      <w:rPr>
-        <w:rFonts w:ascii="OpenSymbol" w:hAnsi="OpenSymbol" w:cs="OpenSymbol" w:hint="default"/>
-        <w:rFonts w:cs="OpenSymbol"/>
-      </w:rPr>
-    </w:lvl>
-    <w:lvl w:ilvl="5">
-      <w:start w:val="1"/>
-      <w:numFmt w:val="bullet"/>
-      <w:lvlText w:val="▪"/>
-      <w:lvlJc w:val="left"/>
-      <w:pPr>
-        <w:tabs>
-          <w:tab w:val="num" w:pos="2520"/>
-        </w:tabs>
-        <w:ind w:left="2520" w:hanging="360"/>
-      </w:pPr>
-      <w:rPr>
-        <w:rFonts w:ascii="OpenSymbol" w:hAnsi="OpenSymbol" w:cs="OpenSymbol" w:hint="default"/>
-        <w:rFonts w:cs="OpenSymbol"/>
-      </w:rPr>
-    </w:lvl>
-    <w:lvl w:ilvl="6">
-      <w:start w:val="1"/>
-      <w:numFmt w:val="bullet"/>
-      <w:lvlText w:val=""/>
-      <w:lvlJc w:val="left"/>
-      <w:pPr>
-        <w:tabs>
-          <w:tab w:val="num" w:pos="2880"/>
-        </w:tabs>
-        <w:ind w:left="2880" w:hanging="360"/>
-      </w:pPr>
-      <w:rPr>
-        <w:rFonts w:ascii="Symbol" w:hAnsi="Symbol" w:cs="Symbol" w:hint="default"/>
-        <w:rFonts w:cs="OpenSymbol"/>
-      </w:rPr>
-    </w:lvl>
-    <w:lvl w:ilvl="7">
-      <w:start w:val="1"/>
-      <w:numFmt w:val="bullet"/>
-      <w:lvlText w:val="◦"/>
-      <w:lvlJc w:val="left"/>
-      <w:pPr>
-        <w:tabs>
-          <w:tab w:val="num" w:pos="3240"/>
-        </w:tabs>
-        <w:ind w:left="3240" w:hanging="360"/>
-      </w:pPr>
-      <w:rPr>
-        <w:rFonts w:ascii="OpenSymbol" w:hAnsi="OpenSymbol" w:cs="OpenSymbol" w:hint="default"/>
-        <w:rFonts w:cs="OpenSymbol"/>
-      </w:rPr>
-    </w:lvl>
-    <w:lvl w:ilvl="8">
-      <w:start w:val="1"/>
-      <w:numFmt w:val="bullet"/>
-      <w:lvlText w:val="▪"/>
-      <w:lvlJc w:val="left"/>
-      <w:pPr>
-        <w:tabs>
-          <w:tab w:val="num" w:pos="3600"/>
-        </w:tabs>
-        <w:ind w:left="3600" w:hanging="360"/>
-      </w:pPr>
-      <w:rPr>
-        <w:rFonts w:ascii="OpenSymbol" w:hAnsi="OpenSymbol" w:cs="OpenSymbol" w:hint="default"/>
-        <w:rFonts w:cs="OpenSymbol"/>
-      </w:rPr>
     </w:lvl>
   </w:abstractNum>
   <w:num w:numId="1">
@@ -12024,9 +12086,6 @@
   <w:num w:numId="8">
     <w:abstractNumId w:val="8"/>
   </w:num>
-  <w:num w:numId="9">
-    <w:abstractNumId w:val="9"/>
-  </w:num>
 </w:numbering>
 </file>
 
@@ -13662,6 +13721,244 @@
       <w:rFonts w:cs="OpenSymbol"/>
     </w:rPr>
   </w:style>
+  <w:style w:type="character" w:styleId="ListLabel80">
+    <w:name w:val="ListLabel 80"/>
+    <w:qFormat/>
+    <w:rPr>
+      <w:rFonts w:cs="Symbol"/>
+    </w:rPr>
+  </w:style>
+  <w:style w:type="character" w:styleId="ListLabel81">
+    <w:name w:val="ListLabel 81"/>
+    <w:qFormat/>
+    <w:rPr>
+      <w:rFonts w:cs="Symbol"/>
+    </w:rPr>
+  </w:style>
+  <w:style w:type="character" w:styleId="ListLabel82">
+    <w:name w:val="ListLabel 82"/>
+    <w:qFormat/>
+    <w:rPr>
+      <w:rFonts w:cs="Symbol"/>
+    </w:rPr>
+  </w:style>
+  <w:style w:type="character" w:styleId="ListLabel83">
+    <w:name w:val="ListLabel 83"/>
+    <w:qFormat/>
+    <w:rPr>
+      <w:rFonts w:cs="Symbol"/>
+    </w:rPr>
+  </w:style>
+  <w:style w:type="character" w:styleId="ListLabel84">
+    <w:name w:val="ListLabel 84"/>
+    <w:qFormat/>
+    <w:rPr>
+      <w:rFonts w:cs="Symbol"/>
+    </w:rPr>
+  </w:style>
+  <w:style w:type="character" w:styleId="ListLabel85">
+    <w:name w:val="ListLabel 85"/>
+    <w:qFormat/>
+    <w:rPr>
+      <w:rFonts w:cs="Symbol"/>
+    </w:rPr>
+  </w:style>
+  <w:style w:type="character" w:styleId="ListLabel86">
+    <w:name w:val="ListLabel 86"/>
+    <w:qFormat/>
+    <w:rPr>
+      <w:rFonts w:cs="Symbol"/>
+    </w:rPr>
+  </w:style>
+  <w:style w:type="character" w:styleId="ListLabel87">
+    <w:name w:val="ListLabel 87"/>
+    <w:qFormat/>
+    <w:rPr>
+      <w:rFonts w:cs="Symbol"/>
+    </w:rPr>
+  </w:style>
+  <w:style w:type="character" w:styleId="ListLabel88">
+    <w:name w:val="ListLabel 88"/>
+    <w:qFormat/>
+    <w:rPr>
+      <w:rFonts w:cs="Symbol"/>
+    </w:rPr>
+  </w:style>
+  <w:style w:type="character" w:styleId="ListLabel89">
+    <w:name w:val="ListLabel 89"/>
+    <w:qFormat/>
+    <w:rPr>
+      <w:rFonts w:cs="OpenSymbol"/>
+    </w:rPr>
+  </w:style>
+  <w:style w:type="character" w:styleId="ListLabel90">
+    <w:name w:val="ListLabel 90"/>
+    <w:qFormat/>
+    <w:rPr>
+      <w:rFonts w:cs="OpenSymbol"/>
+    </w:rPr>
+  </w:style>
+  <w:style w:type="character" w:styleId="ListLabel91">
+    <w:name w:val="ListLabel 91"/>
+    <w:qFormat/>
+    <w:rPr>
+      <w:rFonts w:cs="OpenSymbol"/>
+    </w:rPr>
+  </w:style>
+  <w:style w:type="character" w:styleId="ListLabel92">
+    <w:name w:val="ListLabel 92"/>
+    <w:qFormat/>
+    <w:rPr>
+      <w:rFonts w:cs="OpenSymbol"/>
+    </w:rPr>
+  </w:style>
+  <w:style w:type="character" w:styleId="ListLabel93">
+    <w:name w:val="ListLabel 93"/>
+    <w:qFormat/>
+    <w:rPr>
+      <w:rFonts w:cs="OpenSymbol"/>
+    </w:rPr>
+  </w:style>
+  <w:style w:type="character" w:styleId="ListLabel94">
+    <w:name w:val="ListLabel 94"/>
+    <w:qFormat/>
+    <w:rPr>
+      <w:rFonts w:cs="OpenSymbol"/>
+    </w:rPr>
+  </w:style>
+  <w:style w:type="character" w:styleId="ListLabel95">
+    <w:name w:val="ListLabel 95"/>
+    <w:qFormat/>
+    <w:rPr>
+      <w:rFonts w:cs="OpenSymbol"/>
+    </w:rPr>
+  </w:style>
+  <w:style w:type="character" w:styleId="ListLabel96">
+    <w:name w:val="ListLabel 96"/>
+    <w:qFormat/>
+    <w:rPr>
+      <w:rFonts w:cs="OpenSymbol"/>
+    </w:rPr>
+  </w:style>
+  <w:style w:type="character" w:styleId="ListLabel97">
+    <w:name w:val="ListLabel 97"/>
+    <w:qFormat/>
+    <w:rPr>
+      <w:rFonts w:cs="OpenSymbol"/>
+    </w:rPr>
+  </w:style>
+  <w:style w:type="character" w:styleId="ListLabel98">
+    <w:name w:val="ListLabel 98"/>
+    <w:qFormat/>
+    <w:rPr>
+      <w:rFonts w:cs="OpenSymbol"/>
+    </w:rPr>
+  </w:style>
+  <w:style w:type="character" w:styleId="ListLabel99">
+    <w:name w:val="ListLabel 99"/>
+    <w:qFormat/>
+    <w:rPr>
+      <w:rFonts w:cs="OpenSymbol"/>
+    </w:rPr>
+  </w:style>
+  <w:style w:type="character" w:styleId="ListLabel100">
+    <w:name w:val="ListLabel 100"/>
+    <w:qFormat/>
+    <w:rPr>
+      <w:rFonts w:cs="OpenSymbol"/>
+    </w:rPr>
+  </w:style>
+  <w:style w:type="character" w:styleId="ListLabel101">
+    <w:name w:val="ListLabel 101"/>
+    <w:qFormat/>
+    <w:rPr>
+      <w:rFonts w:cs="OpenSymbol"/>
+    </w:rPr>
+  </w:style>
+  <w:style w:type="character" w:styleId="ListLabel102">
+    <w:name w:val="ListLabel 102"/>
+    <w:qFormat/>
+    <w:rPr>
+      <w:rFonts w:cs="OpenSymbol"/>
+    </w:rPr>
+  </w:style>
+  <w:style w:type="character" w:styleId="ListLabel103">
+    <w:name w:val="ListLabel 103"/>
+    <w:qFormat/>
+    <w:rPr>
+      <w:rFonts w:cs="OpenSymbol"/>
+    </w:rPr>
+  </w:style>
+  <w:style w:type="character" w:styleId="ListLabel104">
+    <w:name w:val="ListLabel 104"/>
+    <w:qFormat/>
+    <w:rPr>
+      <w:rFonts w:cs="OpenSymbol"/>
+    </w:rPr>
+  </w:style>
+  <w:style w:type="character" w:styleId="ListLabel105">
+    <w:name w:val="ListLabel 105"/>
+    <w:qFormat/>
+    <w:rPr>
+      <w:rFonts w:cs="OpenSymbol"/>
+    </w:rPr>
+  </w:style>
+  <w:style w:type="character" w:styleId="ListLabel106">
+    <w:name w:val="ListLabel 106"/>
+    <w:qFormat/>
+    <w:rPr>
+      <w:rFonts w:cs="OpenSymbol"/>
+    </w:rPr>
+  </w:style>
+  <w:style w:type="character" w:styleId="ListLabel107">
+    <w:name w:val="ListLabel 107"/>
+    <w:qFormat/>
+    <w:rPr>
+      <w:rFonts w:cs="OpenSymbol"/>
+    </w:rPr>
+  </w:style>
+  <w:style w:type="character" w:styleId="ListLabel108">
+    <w:name w:val="ListLabel 108"/>
+    <w:qFormat/>
+    <w:rPr>
+      <w:rFonts w:cs="OpenSymbol"/>
+    </w:rPr>
+  </w:style>
+  <w:style w:type="character" w:styleId="ListLabel109">
+    <w:name w:val="ListLabel 109"/>
+    <w:qFormat/>
+    <w:rPr>
+      <w:rFonts w:cs="OpenSymbol"/>
+    </w:rPr>
+  </w:style>
+  <w:style w:type="character" w:styleId="ListLabel110">
+    <w:name w:val="ListLabel 110"/>
+    <w:qFormat/>
+    <w:rPr>
+      <w:rFonts w:cs="OpenSymbol"/>
+    </w:rPr>
+  </w:style>
+  <w:style w:type="character" w:styleId="ListLabel111">
+    <w:name w:val="ListLabel 111"/>
+    <w:qFormat/>
+    <w:rPr>
+      <w:rFonts w:cs="OpenSymbol"/>
+    </w:rPr>
+  </w:style>
+  <w:style w:type="character" w:styleId="ListLabel112">
+    <w:name w:val="ListLabel 112"/>
+    <w:qFormat/>
+    <w:rPr>
+      <w:rFonts w:cs="OpenSymbol"/>
+    </w:rPr>
+  </w:style>
+  <w:style w:type="character" w:styleId="ListLabel113">
+    <w:name w:val="ListLabel 113"/>
+    <w:qFormat/>
+    <w:rPr>
+      <w:rFonts w:cs="OpenSymbol"/>
+    </w:rPr>
+  </w:style>
   <w:style w:type="paragraph" w:styleId="Style21">
     <w:name w:val="Заголовок"/>
     <w:basedOn w:val="Normal"/>
